--- a/epam-jenkins.docx
+++ b/epam-jenkins.docx
@@ -8,7 +8,6 @@
           <w:rFonts w:ascii="Times New Roman" w:hAnsi="Times New Roman" w:cs="Times New Roman"/>
           <w:sz w:val="32"/>
           <w:szCs w:val="32"/>
-          <w:lang w:val="en-US"/>
         </w:rPr>
       </w:pPr>
       <w:r>
@@ -19,6 +18,58 @@
           <w:lang w:val="en-US"/>
         </w:rPr>
         <w:t>I Can Win</w:t>
+      </w:r>
+    </w:p>
+    <w:p>
+      <w:pPr>
+        <w:pStyle w:val="a9"/>
+        <w:numPr>
+          <w:ilvl w:val="0"/>
+          <w:numId w:val="1"/>
+        </w:numPr>
+        <w:rPr>
+          <w:rFonts w:ascii="Times New Roman" w:hAnsi="Times New Roman" w:cs="Times New Roman"/>
+          <w:sz w:val="28"/>
+          <w:szCs w:val="28"/>
+        </w:rPr>
+      </w:pPr>
+      <w:r>
+        <w:rPr>
+          <w:rFonts w:ascii="Times New Roman" w:hAnsi="Times New Roman" w:cs="Times New Roman"/>
+          <w:sz w:val="28"/>
+          <w:szCs w:val="28"/>
+          <w:lang w:val="en-US"/>
+        </w:rPr>
+        <w:t>Set</w:t>
+      </w:r>
+      <w:r>
+        <w:rPr>
+          <w:rFonts w:ascii="Times New Roman" w:hAnsi="Times New Roman" w:cs="Times New Roman"/>
+          <w:sz w:val="28"/>
+          <w:szCs w:val="28"/>
+          <w:lang w:val="en-US"/>
+        </w:rPr>
+        <w:t xml:space="preserve"> up </w:t>
+      </w:r>
+      <w:proofErr w:type="spellStart"/>
+      <w:r>
+        <w:rPr>
+          <w:rFonts w:ascii="Times New Roman" w:hAnsi="Times New Roman" w:cs="Times New Roman"/>
+          <w:sz w:val="28"/>
+          <w:szCs w:val="28"/>
+          <w:lang w:val="en-US"/>
+        </w:rPr>
+        <w:t>Git</w:t>
+      </w:r>
+      <w:proofErr w:type="spellEnd"/>
+      <w:r>
+        <w:rPr>
+          <w:rFonts w:ascii="Times New Roman" w:hAnsi="Times New Roman" w:cs="Times New Roman"/>
+          <w:sz w:val="28"/>
+          <w:szCs w:val="28"/>
+          <w:lang w:val="en-US"/>
+        </w:rPr>
+        <w:t xml:space="preserve"> integration:</w:t>
       </w:r>
     </w:p>
     <w:p>
@@ -40,8 +91,8 @@
         </w:rPr>
         <w:drawing>
           <wp:inline distT="0" distB="0" distL="0" distR="0">
-            <wp:extent cx="5412105" cy="2966720"/>
-            <wp:effectExtent l="19050" t="0" r="0" b="0"/>
+            <wp:extent cx="4222360" cy="2314545"/>
+            <wp:effectExtent l="19050" t="0" r="6740" b="0"/>
             <wp:docPr id="6" name="Рисунок 1"/>
             <wp:cNvGraphicFramePr>
               <a:graphicFrameLocks xmlns:a="http://schemas.openxmlformats.org/drawingml/2006/main" noChangeAspect="1"/>
@@ -56,7 +107,7 @@
                     </pic:cNvPicPr>
                   </pic:nvPicPr>
                   <pic:blipFill>
-                    <a:blip r:embed="rId6" cstate="print"/>
+                    <a:blip r:embed="rId7" cstate="print"/>
                     <a:srcRect/>
                     <a:stretch>
                       <a:fillRect/>
@@ -65,7 +116,7 @@
                   <pic:spPr bwMode="auto">
                     <a:xfrm>
                       <a:off x="0" y="0"/>
-                      <a:ext cx="5412105" cy="2966720"/>
+                      <a:ext cx="4223160" cy="2314983"/>
                     </a:xfrm>
                     <a:prstGeom prst="rect">
                       <a:avLst/>
@@ -87,6 +138,48 @@
     </w:p>
     <w:p>
       <w:pPr>
+        <w:pStyle w:val="a9"/>
+        <w:numPr>
+          <w:ilvl w:val="0"/>
+          <w:numId w:val="1"/>
+        </w:numPr>
+        <w:rPr>
+          <w:rFonts w:ascii="Times New Roman" w:hAnsi="Times New Roman" w:cs="Times New Roman"/>
+          <w:sz w:val="28"/>
+          <w:szCs w:val="28"/>
+          <w:lang w:val="en-US"/>
+        </w:rPr>
+      </w:pPr>
+      <w:r>
+        <w:rPr>
+          <w:rFonts w:ascii="Times New Roman" w:hAnsi="Times New Roman" w:cs="Times New Roman"/>
+          <w:sz w:val="28"/>
+          <w:szCs w:val="28"/>
+          <w:lang w:val="en-US"/>
+        </w:rPr>
+        <w:t>Set</w:t>
+      </w:r>
+      <w:r>
+        <w:rPr>
+          <w:rFonts w:ascii="Times New Roman" w:hAnsi="Times New Roman" w:cs="Times New Roman"/>
+          <w:sz w:val="28"/>
+          <w:szCs w:val="28"/>
+          <w:lang w:val="en-US"/>
+        </w:rPr>
+        <w:t xml:space="preserve"> up a</w:t>
+      </w:r>
+      <w:r>
+        <w:rPr>
+          <w:rFonts w:ascii="Times New Roman" w:hAnsi="Times New Roman" w:cs="Times New Roman"/>
+          <w:sz w:val="28"/>
+          <w:szCs w:val="28"/>
+          <w:lang w:val="en-US"/>
+        </w:rPr>
+        <w:t xml:space="preserve"> schedule to start the job every 5 minutes</w:t>
+      </w:r>
+    </w:p>
+    <w:p>
+      <w:pPr>
         <w:rPr>
           <w:rFonts w:ascii="Times New Roman" w:hAnsi="Times New Roman" w:cs="Times New Roman"/>
           <w:sz w:val="32"/>
@@ -104,8 +197,8 @@
         </w:rPr>
         <w:drawing>
           <wp:inline distT="0" distB="0" distL="0" distR="0">
-            <wp:extent cx="5932805" cy="2774950"/>
-            <wp:effectExtent l="19050" t="0" r="0" b="0"/>
+            <wp:extent cx="4468544" cy="2090071"/>
+            <wp:effectExtent l="19050" t="0" r="8206" b="0"/>
             <wp:docPr id="9" name="Рисунок 2"/>
             <wp:cNvGraphicFramePr>
               <a:graphicFrameLocks xmlns:a="http://schemas.openxmlformats.org/drawingml/2006/main" noChangeAspect="1"/>
@@ -120,7 +213,7 @@
                     </pic:cNvPicPr>
                   </pic:nvPicPr>
                   <pic:blipFill>
-                    <a:blip r:embed="rId7" cstate="print"/>
+                    <a:blip r:embed="rId8" cstate="print"/>
                     <a:srcRect/>
                     <a:stretch>
                       <a:fillRect/>
@@ -129,7 +222,7 @@
                   <pic:spPr bwMode="auto">
                     <a:xfrm>
                       <a:off x="0" y="0"/>
-                      <a:ext cx="5932805" cy="2774950"/>
+                      <a:ext cx="4469464" cy="2090501"/>
                     </a:xfrm>
                     <a:prstGeom prst="rect">
                       <a:avLst/>
@@ -151,11 +244,43 @@
     </w:p>
     <w:p>
       <w:pPr>
-        <w:rPr>
-          <w:rFonts w:ascii="Times New Roman" w:hAnsi="Times New Roman" w:cs="Times New Roman"/>
-          <w:sz w:val="32"/>
-          <w:szCs w:val="32"/>
-          <w:lang w:val="en-US"/>
+        <w:pStyle w:val="a9"/>
+        <w:numPr>
+          <w:ilvl w:val="0"/>
+          <w:numId w:val="1"/>
+        </w:numPr>
+        <w:rPr>
+          <w:rFonts w:ascii="Times New Roman" w:hAnsi="Times New Roman" w:cs="Times New Roman"/>
+          <w:sz w:val="28"/>
+          <w:szCs w:val="28"/>
+          <w:lang w:val="en-US"/>
+        </w:rPr>
+      </w:pPr>
+      <w:r>
+        <w:rPr>
+          <w:rFonts w:ascii="Times New Roman" w:hAnsi="Times New Roman" w:cs="Times New Roman"/>
+          <w:sz w:val="28"/>
+          <w:szCs w:val="28"/>
+          <w:lang w:val="en-US"/>
+        </w:rPr>
+        <w:t>Set</w:t>
+      </w:r>
+      <w:r>
+        <w:rPr>
+          <w:rFonts w:ascii="Times New Roman" w:hAnsi="Times New Roman" w:cs="Times New Roman"/>
+          <w:sz w:val="28"/>
+          <w:szCs w:val="28"/>
+          <w:lang w:val="en-US"/>
+        </w:rPr>
+        <w:t xml:space="preserve"> up Maven integration</w:t>
+      </w:r>
+    </w:p>
+    <w:p>
+      <w:pPr>
+        <w:rPr>
+          <w:rFonts w:ascii="Times New Roman" w:hAnsi="Times New Roman" w:cs="Times New Roman"/>
+          <w:sz w:val="32"/>
+          <w:szCs w:val="32"/>
         </w:rPr>
       </w:pPr>
       <w:r>
@@ -166,10 +291,9 @@
           <w:szCs w:val="32"/>
           <w:lang w:eastAsia="ru-RU"/>
         </w:rPr>
-        <w:lastRenderedPageBreak/>
         <w:drawing>
           <wp:inline distT="0" distB="0" distL="0" distR="0">
-            <wp:extent cx="5624830" cy="2839085"/>
+            <wp:extent cx="4313800" cy="2177354"/>
             <wp:effectExtent l="19050" t="0" r="0" b="0"/>
             <wp:docPr id="10" name="Рисунок 3"/>
             <wp:cNvGraphicFramePr>
@@ -185,7 +309,7 @@
                     </pic:cNvPicPr>
                   </pic:nvPicPr>
                   <pic:blipFill>
-                    <a:blip r:embed="rId8" cstate="print"/>
+                    <a:blip r:embed="rId9" cstate="print"/>
                     <a:srcRect/>
                     <a:stretch>
                       <a:fillRect/>
@@ -194,7 +318,7 @@
                   <pic:spPr bwMode="auto">
                     <a:xfrm>
                       <a:off x="0" y="0"/>
-                      <a:ext cx="5624830" cy="2839085"/>
+                      <a:ext cx="4315899" cy="2178413"/>
                     </a:xfrm>
                     <a:prstGeom prst="rect">
                       <a:avLst/>
@@ -212,6 +336,50 @@
             </a:graphic>
           </wp:inline>
         </w:drawing>
+      </w:r>
+    </w:p>
+    <w:p>
+      <w:pPr>
+        <w:rPr>
+          <w:rFonts w:ascii="Times New Roman" w:hAnsi="Times New Roman" w:cs="Times New Roman"/>
+          <w:sz w:val="32"/>
+          <w:szCs w:val="32"/>
+        </w:rPr>
+      </w:pPr>
+    </w:p>
+    <w:p>
+      <w:pPr>
+        <w:rPr>
+          <w:rFonts w:ascii="Times New Roman" w:hAnsi="Times New Roman" w:cs="Times New Roman"/>
+          <w:sz w:val="32"/>
+          <w:szCs w:val="32"/>
+          <w:lang w:val="en-US"/>
+        </w:rPr>
+      </w:pPr>
+    </w:p>
+    <w:p>
+      <w:pPr>
+        <w:pStyle w:val="a9"/>
+        <w:numPr>
+          <w:ilvl w:val="0"/>
+          <w:numId w:val="1"/>
+        </w:numPr>
+        <w:rPr>
+          <w:rFonts w:ascii="Times New Roman" w:hAnsi="Times New Roman" w:cs="Times New Roman"/>
+          <w:sz w:val="28"/>
+          <w:szCs w:val="28"/>
+          <w:lang w:val="en-US"/>
+        </w:rPr>
+      </w:pPr>
+      <w:r>
+        <w:rPr>
+          <w:rFonts w:ascii="Times New Roman" w:hAnsi="Times New Roman" w:cs="Times New Roman"/>
+          <w:sz w:val="28"/>
+          <w:szCs w:val="28"/>
+          <w:lang w:val="en-US"/>
+        </w:rPr>
+        <w:lastRenderedPageBreak/>
+        <w:t>The job’s workspace after execution</w:t>
       </w:r>
     </w:p>
     <w:p>
@@ -249,7 +417,7 @@
                     </pic:cNvPicPr>
                   </pic:nvPicPr>
                   <pic:blipFill>
-                    <a:blip r:embed="rId9" cstate="print"/>
+                    <a:blip r:embed="rId10" cstate="print"/>
                     <a:srcRect/>
                     <a:stretch>
                       <a:fillRect/>
@@ -284,38 +452,234 @@
           <w:rFonts w:ascii="Times New Roman" w:hAnsi="Times New Roman" w:cs="Times New Roman"/>
           <w:sz w:val="32"/>
           <w:szCs w:val="32"/>
-          <w:lang w:val="en-US"/>
-        </w:rPr>
-      </w:pPr>
-    </w:p>
-    <w:p>
-      <w:pPr>
-        <w:rPr>
-          <w:lang w:val="en-US"/>
-        </w:rPr>
-      </w:pPr>
-    </w:p>
-    <w:p>
-      <w:pPr>
-        <w:rPr>
-          <w:rFonts w:ascii="Times New Roman" w:hAnsi="Times New Roman" w:cs="Times New Roman"/>
-          <w:sz w:val="32"/>
-          <w:szCs w:val="32"/>
-          <w:lang w:val="en-US"/>
-        </w:rPr>
-      </w:pPr>
-      <w:r>
-        <w:rPr>
-          <w:rFonts w:ascii="Times New Roman" w:hAnsi="Times New Roman" w:cs="Times New Roman"/>
-          <w:sz w:val="32"/>
-          <w:szCs w:val="32"/>
-          <w:lang w:val="en-US"/>
-        </w:rPr>
+        </w:rPr>
+      </w:pPr>
+    </w:p>
+    <w:p>
+      <w:pPr>
+        <w:rPr>
+          <w:rFonts w:ascii="Times New Roman" w:hAnsi="Times New Roman" w:cs="Times New Roman"/>
+          <w:sz w:val="32"/>
+          <w:szCs w:val="32"/>
+          <w:lang w:val="en-US"/>
+        </w:rPr>
+      </w:pPr>
+    </w:p>
+    <w:p>
+      <w:pPr>
+        <w:rPr>
+          <w:rFonts w:ascii="Times New Roman" w:hAnsi="Times New Roman" w:cs="Times New Roman"/>
+          <w:sz w:val="32"/>
+          <w:szCs w:val="32"/>
+          <w:lang w:val="en-US"/>
+        </w:rPr>
+      </w:pPr>
+    </w:p>
+    <w:p>
+      <w:pPr>
+        <w:rPr>
+          <w:rFonts w:ascii="Times New Roman" w:hAnsi="Times New Roman" w:cs="Times New Roman"/>
+          <w:sz w:val="32"/>
+          <w:szCs w:val="32"/>
+          <w:lang w:val="en-US"/>
+        </w:rPr>
+      </w:pPr>
+    </w:p>
+    <w:p>
+      <w:pPr>
+        <w:rPr>
+          <w:rFonts w:ascii="Times New Roman" w:hAnsi="Times New Roman" w:cs="Times New Roman"/>
+          <w:sz w:val="32"/>
+          <w:szCs w:val="32"/>
+          <w:lang w:val="en-US"/>
+        </w:rPr>
+      </w:pPr>
+    </w:p>
+    <w:p>
+      <w:pPr>
+        <w:rPr>
+          <w:rFonts w:ascii="Times New Roman" w:hAnsi="Times New Roman" w:cs="Times New Roman"/>
+          <w:sz w:val="32"/>
+          <w:szCs w:val="32"/>
+          <w:lang w:val="en-US"/>
+        </w:rPr>
+      </w:pPr>
+    </w:p>
+    <w:p>
+      <w:pPr>
+        <w:rPr>
+          <w:rFonts w:ascii="Times New Roman" w:hAnsi="Times New Roman" w:cs="Times New Roman"/>
+          <w:sz w:val="32"/>
+          <w:szCs w:val="32"/>
+          <w:lang w:val="en-US"/>
+        </w:rPr>
+      </w:pPr>
+    </w:p>
+    <w:p>
+      <w:pPr>
+        <w:rPr>
+          <w:rFonts w:ascii="Times New Roman" w:hAnsi="Times New Roman" w:cs="Times New Roman"/>
+          <w:sz w:val="32"/>
+          <w:szCs w:val="32"/>
+          <w:lang w:val="en-US"/>
+        </w:rPr>
+      </w:pPr>
+    </w:p>
+    <w:p>
+      <w:pPr>
+        <w:rPr>
+          <w:rFonts w:ascii="Times New Roman" w:hAnsi="Times New Roman" w:cs="Times New Roman"/>
+          <w:sz w:val="32"/>
+          <w:szCs w:val="32"/>
+          <w:lang w:val="en-US"/>
+        </w:rPr>
+      </w:pPr>
+    </w:p>
+    <w:p>
+      <w:pPr>
+        <w:rPr>
+          <w:rFonts w:ascii="Times New Roman" w:hAnsi="Times New Roman" w:cs="Times New Roman"/>
+          <w:sz w:val="32"/>
+          <w:szCs w:val="32"/>
+          <w:lang w:val="en-US"/>
+        </w:rPr>
+      </w:pPr>
+    </w:p>
+    <w:p>
+      <w:pPr>
+        <w:rPr>
+          <w:rFonts w:ascii="Times New Roman" w:hAnsi="Times New Roman" w:cs="Times New Roman"/>
+          <w:sz w:val="32"/>
+          <w:szCs w:val="32"/>
+          <w:lang w:val="en-US"/>
+        </w:rPr>
+      </w:pPr>
+    </w:p>
+    <w:p>
+      <w:pPr>
+        <w:rPr>
+          <w:rFonts w:ascii="Times New Roman" w:hAnsi="Times New Roman" w:cs="Times New Roman"/>
+          <w:sz w:val="32"/>
+          <w:szCs w:val="32"/>
+          <w:lang w:val="en-US"/>
+        </w:rPr>
+      </w:pPr>
+    </w:p>
+    <w:p>
+      <w:pPr>
+        <w:rPr>
+          <w:rFonts w:ascii="Times New Roman" w:hAnsi="Times New Roman" w:cs="Times New Roman"/>
+          <w:sz w:val="32"/>
+          <w:szCs w:val="32"/>
+          <w:lang w:val="en-US"/>
+        </w:rPr>
+      </w:pPr>
+    </w:p>
+    <w:p>
+      <w:pPr>
+        <w:rPr>
+          <w:rFonts w:ascii="Times New Roman" w:hAnsi="Times New Roman" w:cs="Times New Roman"/>
+          <w:sz w:val="32"/>
+          <w:szCs w:val="32"/>
+          <w:lang w:val="en-US"/>
+        </w:rPr>
+      </w:pPr>
+    </w:p>
+    <w:p>
+      <w:pPr>
+        <w:rPr>
+          <w:rFonts w:ascii="Times New Roman" w:hAnsi="Times New Roman" w:cs="Times New Roman"/>
+          <w:sz w:val="32"/>
+          <w:szCs w:val="32"/>
+          <w:lang w:val="en-US"/>
+        </w:rPr>
+      </w:pPr>
+    </w:p>
+    <w:p>
+      <w:pPr>
+        <w:rPr>
+          <w:rFonts w:ascii="Times New Roman" w:hAnsi="Times New Roman" w:cs="Times New Roman"/>
+          <w:sz w:val="32"/>
+          <w:szCs w:val="32"/>
+          <w:lang w:val="en-US"/>
+        </w:rPr>
+      </w:pPr>
+    </w:p>
+    <w:p>
+      <w:pPr>
+        <w:rPr>
+          <w:rFonts w:ascii="Times New Roman" w:hAnsi="Times New Roman" w:cs="Times New Roman"/>
+          <w:sz w:val="32"/>
+          <w:szCs w:val="32"/>
+          <w:lang w:val="en-US"/>
+        </w:rPr>
+      </w:pPr>
+      <w:r>
+        <w:rPr>
+          <w:rFonts w:ascii="Times New Roman" w:hAnsi="Times New Roman" w:cs="Times New Roman"/>
+          <w:sz w:val="32"/>
+          <w:szCs w:val="32"/>
+          <w:lang w:val="en-US"/>
+        </w:rPr>
+        <w:lastRenderedPageBreak/>
         <w:t>Bring It On</w:t>
       </w:r>
     </w:p>
     <w:p>
       <w:pPr>
+        <w:pStyle w:val="a9"/>
+        <w:numPr>
+          <w:ilvl w:val="0"/>
+          <w:numId w:val="2"/>
+        </w:numPr>
+        <w:rPr>
+          <w:rFonts w:ascii="Times New Roman" w:hAnsi="Times New Roman" w:cs="Times New Roman"/>
+          <w:sz w:val="28"/>
+          <w:szCs w:val="28"/>
+          <w:lang w:val="en-US"/>
+        </w:rPr>
+      </w:pPr>
+      <w:r>
+        <w:rPr>
+          <w:rFonts w:ascii="Times New Roman" w:hAnsi="Times New Roman" w:cs="Times New Roman"/>
+          <w:sz w:val="28"/>
+          <w:szCs w:val="28"/>
+          <w:lang w:val="en-US"/>
+        </w:rPr>
+        <w:t>Set</w:t>
+      </w:r>
+      <w:r>
+        <w:rPr>
+          <w:rFonts w:ascii="Times New Roman" w:hAnsi="Times New Roman" w:cs="Times New Roman"/>
+          <w:sz w:val="28"/>
+          <w:szCs w:val="28"/>
+          <w:lang w:val="en-US"/>
+        </w:rPr>
+        <w:t xml:space="preserve"> up </w:t>
+      </w:r>
+      <w:proofErr w:type="spellStart"/>
+      <w:r>
+        <w:rPr>
+          <w:rFonts w:ascii="Times New Roman" w:hAnsi="Times New Roman" w:cs="Times New Roman"/>
+          <w:sz w:val="28"/>
+          <w:szCs w:val="28"/>
+          <w:lang w:val="en-US"/>
+        </w:rPr>
+        <w:t>Git</w:t>
+      </w:r>
+      <w:proofErr w:type="spellEnd"/>
+      <w:r>
+        <w:rPr>
+          <w:rFonts w:ascii="Times New Roman" w:hAnsi="Times New Roman" w:cs="Times New Roman"/>
+          <w:sz w:val="28"/>
+          <w:szCs w:val="28"/>
+          <w:lang w:val="en-US"/>
+        </w:rPr>
+        <w:t xml:space="preserve"> integration</w:t>
+      </w:r>
+    </w:p>
+    <w:p>
+      <w:pPr>
         <w:rPr>
           <w:rFonts w:ascii="Times New Roman" w:hAnsi="Times New Roman" w:cs="Times New Roman"/>
           <w:sz w:val="32"/>
@@ -331,11 +695,10 @@
           <w:szCs w:val="32"/>
           <w:lang w:eastAsia="ru-RU"/>
         </w:rPr>
-        <w:lastRenderedPageBreak/>
         <w:drawing>
           <wp:inline distT="0" distB="0" distL="0" distR="0">
-            <wp:extent cx="4869815" cy="2722245"/>
-            <wp:effectExtent l="19050" t="0" r="6985" b="0"/>
+            <wp:extent cx="3413467" cy="1908141"/>
+            <wp:effectExtent l="19050" t="0" r="0" b="0"/>
             <wp:docPr id="12" name="Рисунок 5"/>
             <wp:cNvGraphicFramePr>
               <a:graphicFrameLocks xmlns:a="http://schemas.openxmlformats.org/drawingml/2006/main" noChangeAspect="1"/>
@@ -350,7 +713,7 @@
                     </pic:cNvPicPr>
                   </pic:nvPicPr>
                   <pic:blipFill>
-                    <a:blip r:embed="rId10" cstate="print"/>
+                    <a:blip r:embed="rId11" cstate="print"/>
                     <a:srcRect/>
                     <a:stretch>
                       <a:fillRect/>
@@ -359,7 +722,7 @@
                   <pic:spPr bwMode="auto">
                     <a:xfrm>
                       <a:off x="0" y="0"/>
-                      <a:ext cx="4869815" cy="2722245"/>
+                      <a:ext cx="3417916" cy="1910628"/>
                     </a:xfrm>
                     <a:prstGeom prst="rect">
                       <a:avLst/>
@@ -381,6 +744,135 @@
     </w:p>
     <w:p>
       <w:pPr>
+        <w:pStyle w:val="a9"/>
+        <w:numPr>
+          <w:ilvl w:val="0"/>
+          <w:numId w:val="2"/>
+        </w:numPr>
+        <w:shd w:val="clear" w:color="auto" w:fill="FFFFFF"/>
+        <w:spacing w:before="100" w:beforeAutospacing="1" w:after="100" w:afterAutospacing="1" w:line="336" w:lineRule="atLeast"/>
+        <w:rPr>
+          <w:rFonts w:ascii="Times New Roman" w:eastAsia="Times New Roman" w:hAnsi="Times New Roman" w:cs="Times New Roman"/>
+          <w:color w:val="313131"/>
+          <w:sz w:val="28"/>
+          <w:szCs w:val="28"/>
+          <w:lang w:val="en-US" w:eastAsia="ru-RU"/>
+        </w:rPr>
+      </w:pPr>
+      <w:r>
+        <w:rPr>
+          <w:rFonts w:ascii="Times New Roman" w:hAnsi="Times New Roman" w:cs="Times New Roman"/>
+          <w:sz w:val="28"/>
+          <w:szCs w:val="28"/>
+          <w:lang w:val="en-US"/>
+        </w:rPr>
+        <w:t>Set</w:t>
+      </w:r>
+      <w:r>
+        <w:rPr>
+          <w:rFonts w:ascii="Times New Roman" w:hAnsi="Times New Roman" w:cs="Times New Roman"/>
+          <w:sz w:val="28"/>
+          <w:szCs w:val="28"/>
+          <w:lang w:val="en-US"/>
+        </w:rPr>
+        <w:t xml:space="preserve"> up build triggers to launch the job </w:t>
+      </w:r>
+      <w:r>
+        <w:rPr>
+          <w:rFonts w:ascii="Times New Roman" w:eastAsia="Times New Roman" w:hAnsi="Times New Roman" w:cs="Times New Roman"/>
+          <w:color w:val="313131"/>
+          <w:sz w:val="28"/>
+          <w:szCs w:val="28"/>
+          <w:lang w:val="en-US" w:eastAsia="ru-RU"/>
+        </w:rPr>
+        <w:t>not later than 5 minutes after</w:t>
+      </w:r>
+      <w:r>
+        <w:rPr>
+          <w:rFonts w:ascii="Times New Roman" w:eastAsia="Times New Roman" w:hAnsi="Times New Roman" w:cs="Times New Roman"/>
+          <w:color w:val="313131"/>
+          <w:sz w:val="28"/>
+          <w:szCs w:val="28"/>
+          <w:lang w:val="en-US" w:eastAsia="ru-RU"/>
+        </w:rPr>
+        <w:t xml:space="preserve"> </w:t>
+      </w:r>
+      <w:r>
+        <w:rPr>
+          <w:rFonts w:ascii="Times New Roman" w:eastAsia="Times New Roman" w:hAnsi="Times New Roman" w:cs="Times New Roman"/>
+          <w:color w:val="313131"/>
+          <w:sz w:val="28"/>
+          <w:szCs w:val="28"/>
+          <w:lang w:val="en-US" w:eastAsia="ru-RU"/>
+        </w:rPr>
+        <w:t xml:space="preserve">committing in </w:t>
+      </w:r>
+      <w:proofErr w:type="spellStart"/>
+      <w:r>
+        <w:rPr>
+          <w:rFonts w:ascii="Times New Roman" w:eastAsia="Times New Roman" w:hAnsi="Times New Roman" w:cs="Times New Roman"/>
+          <w:color w:val="313131"/>
+          <w:sz w:val="28"/>
+          <w:szCs w:val="28"/>
+          <w:lang w:val="en-US" w:eastAsia="ru-RU"/>
+        </w:rPr>
+        <w:t>G</w:t>
+      </w:r>
+      <w:r>
+        <w:rPr>
+          <w:rFonts w:ascii="Times New Roman" w:eastAsia="Times New Roman" w:hAnsi="Times New Roman" w:cs="Times New Roman"/>
+          <w:color w:val="313131"/>
+          <w:sz w:val="28"/>
+          <w:szCs w:val="28"/>
+          <w:lang w:val="en-US" w:eastAsia="ru-RU"/>
+        </w:rPr>
+        <w:t>it</w:t>
+      </w:r>
+      <w:proofErr w:type="spellEnd"/>
+      <w:r>
+        <w:rPr>
+          <w:rFonts w:ascii="Times New Roman" w:eastAsia="Times New Roman" w:hAnsi="Times New Roman" w:cs="Times New Roman"/>
+          <w:color w:val="313131"/>
+          <w:sz w:val="28"/>
+          <w:szCs w:val="28"/>
+          <w:lang w:val="en-US" w:eastAsia="ru-RU"/>
+        </w:rPr>
+        <w:t xml:space="preserve"> </w:t>
+      </w:r>
+      <w:r>
+        <w:rPr>
+          <w:rFonts w:ascii="Times New Roman" w:eastAsia="Times New Roman" w:hAnsi="Times New Roman" w:cs="Times New Roman"/>
+          <w:color w:val="313131"/>
+          <w:sz w:val="28"/>
+          <w:szCs w:val="28"/>
+          <w:lang w:val="en-US" w:eastAsia="ru-RU"/>
+        </w:rPr>
+        <w:t>e</w:t>
+      </w:r>
+      <w:r>
+        <w:rPr>
+          <w:rFonts w:ascii="Times New Roman" w:eastAsia="Times New Roman" w:hAnsi="Times New Roman" w:cs="Times New Roman"/>
+          <w:color w:val="313131"/>
+          <w:sz w:val="28"/>
+          <w:szCs w:val="28"/>
+          <w:lang w:val="en-US" w:eastAsia="ru-RU"/>
+        </w:rPr>
+        <w:t>very workday at midnight</w:t>
+      </w:r>
+    </w:p>
+    <w:p>
+      <w:pPr>
+        <w:pStyle w:val="a9"/>
+        <w:rPr>
+          <w:rFonts w:ascii="Times New Roman" w:hAnsi="Times New Roman" w:cs="Times New Roman"/>
+          <w:sz w:val="32"/>
+          <w:szCs w:val="32"/>
+          <w:lang w:val="en-US"/>
+        </w:rPr>
+      </w:pPr>
+    </w:p>
+    <w:p>
+      <w:pPr>
         <w:rPr>
           <w:rFonts w:ascii="Times New Roman" w:hAnsi="Times New Roman" w:cs="Times New Roman"/>
           <w:sz w:val="32"/>
@@ -398,8 +890,8 @@
         </w:rPr>
         <w:drawing>
           <wp:inline distT="0" distB="0" distL="0" distR="0">
-            <wp:extent cx="4476115" cy="2839085"/>
-            <wp:effectExtent l="19050" t="0" r="635" b="0"/>
+            <wp:extent cx="3659568" cy="2321169"/>
+            <wp:effectExtent l="19050" t="0" r="0" b="0"/>
             <wp:docPr id="13" name="Рисунок 6"/>
             <wp:cNvGraphicFramePr>
               <a:graphicFrameLocks xmlns:a="http://schemas.openxmlformats.org/drawingml/2006/main" noChangeAspect="1"/>
@@ -414,7 +906,7 @@
                     </pic:cNvPicPr>
                   </pic:nvPicPr>
                   <pic:blipFill>
-                    <a:blip r:embed="rId11" cstate="print"/>
+                    <a:blip r:embed="rId12" cstate="print"/>
                     <a:srcRect/>
                     <a:stretch>
                       <a:fillRect/>
@@ -423,7 +915,7 @@
                   <pic:spPr bwMode="auto">
                     <a:xfrm>
                       <a:off x="0" y="0"/>
-                      <a:ext cx="4476115" cy="2839085"/>
+                      <a:ext cx="3666185" cy="2325366"/>
                     </a:xfrm>
                     <a:prstGeom prst="rect">
                       <a:avLst/>
@@ -445,6 +937,39 @@
     </w:p>
     <w:p>
       <w:pPr>
+        <w:pStyle w:val="a9"/>
+        <w:numPr>
+          <w:ilvl w:val="0"/>
+          <w:numId w:val="2"/>
+        </w:numPr>
+        <w:rPr>
+          <w:rFonts w:ascii="Times New Roman" w:hAnsi="Times New Roman" w:cs="Times New Roman"/>
+          <w:sz w:val="28"/>
+          <w:szCs w:val="28"/>
+          <w:lang w:val="en-US"/>
+        </w:rPr>
+      </w:pPr>
+      <w:r>
+        <w:rPr>
+          <w:rFonts w:ascii="Times New Roman" w:hAnsi="Times New Roman" w:cs="Times New Roman"/>
+          <w:sz w:val="28"/>
+          <w:szCs w:val="28"/>
+          <w:lang w:val="en-US"/>
+        </w:rPr>
+        <w:t>Set</w:t>
+      </w:r>
+      <w:r>
+        <w:rPr>
+          <w:rFonts w:ascii="Times New Roman" w:hAnsi="Times New Roman" w:cs="Times New Roman"/>
+          <w:sz w:val="28"/>
+          <w:szCs w:val="28"/>
+          <w:lang w:val="en-US"/>
+        </w:rPr>
+        <w:t xml:space="preserve"> up Maven integration </w:t>
+      </w:r>
+    </w:p>
+    <w:p>
+      <w:pPr>
         <w:rPr>
           <w:rFonts w:ascii="Times New Roman" w:hAnsi="Times New Roman" w:cs="Times New Roman"/>
           <w:sz w:val="32"/>
@@ -462,8 +987,8 @@
         </w:rPr>
         <w:drawing>
           <wp:inline distT="0" distB="0" distL="0" distR="0">
-            <wp:extent cx="5273675" cy="2806700"/>
-            <wp:effectExtent l="19050" t="0" r="3175" b="0"/>
+            <wp:extent cx="3490840" cy="1857858"/>
+            <wp:effectExtent l="19050" t="0" r="0" b="0"/>
             <wp:docPr id="15" name="Рисунок 13"/>
             <wp:cNvGraphicFramePr>
               <a:graphicFrameLocks xmlns:a="http://schemas.openxmlformats.org/drawingml/2006/main" noChangeAspect="1"/>
@@ -478,7 +1003,7 @@
                     </pic:cNvPicPr>
                   </pic:nvPicPr>
                   <pic:blipFill>
-                    <a:blip r:embed="rId12" cstate="print"/>
+                    <a:blip r:embed="rId13" cstate="print"/>
                     <a:srcRect/>
                     <a:stretch>
                       <a:fillRect/>
@@ -487,7 +1012,7 @@
                   <pic:spPr bwMode="auto">
                     <a:xfrm>
                       <a:off x="0" y="0"/>
-                      <a:ext cx="5273675" cy="2806700"/>
+                      <a:ext cx="3498830" cy="1862111"/>
                     </a:xfrm>
                     <a:prstGeom prst="rect">
                       <a:avLst/>
@@ -516,6 +1041,60 @@
           <w:lang w:val="en-US"/>
         </w:rPr>
       </w:pPr>
+    </w:p>
+    <w:p>
+      <w:pPr>
+        <w:pStyle w:val="a9"/>
+        <w:numPr>
+          <w:ilvl w:val="0"/>
+          <w:numId w:val="2"/>
+        </w:numPr>
+        <w:rPr>
+          <w:rFonts w:ascii="Times New Roman" w:hAnsi="Times New Roman" w:cs="Times New Roman"/>
+          <w:sz w:val="28"/>
+          <w:szCs w:val="28"/>
+          <w:lang w:val="en-US"/>
+        </w:rPr>
+      </w:pPr>
+      <w:r>
+        <w:rPr>
+          <w:rFonts w:ascii="Times New Roman" w:hAnsi="Times New Roman" w:cs="Times New Roman"/>
+          <w:sz w:val="28"/>
+          <w:szCs w:val="28"/>
+          <w:lang w:val="en-US"/>
+        </w:rPr>
+        <w:lastRenderedPageBreak/>
+        <w:t>Set</w:t>
+      </w:r>
+      <w:r>
+        <w:rPr>
+          <w:rFonts w:ascii="Times New Roman" w:hAnsi="Times New Roman" w:cs="Times New Roman"/>
+          <w:sz w:val="28"/>
+          <w:szCs w:val="28"/>
+          <w:lang w:val="en-US"/>
+        </w:rPr>
+        <w:t xml:space="preserve"> up the file with test results as an artifact</w:t>
+      </w:r>
+    </w:p>
+    <w:p>
+      <w:pPr>
+        <w:rPr>
+          <w:rFonts w:ascii="Times New Roman" w:hAnsi="Times New Roman" w:cs="Times New Roman"/>
+          <w:sz w:val="32"/>
+          <w:szCs w:val="32"/>
+          <w:lang w:val="en-US"/>
+        </w:rPr>
+      </w:pPr>
+    </w:p>
+    <w:p>
+      <w:pPr>
+        <w:rPr>
+          <w:rFonts w:ascii="Times New Roman" w:hAnsi="Times New Roman" w:cs="Times New Roman"/>
+          <w:sz w:val="32"/>
+          <w:szCs w:val="32"/>
+          <w:lang w:val="en-US"/>
+        </w:rPr>
+      </w:pPr>
       <w:r>
         <w:rPr>
           <w:rFonts w:ascii="Times New Roman" w:hAnsi="Times New Roman" w:cs="Times New Roman"/>
@@ -524,11 +1103,10 @@
           <w:szCs w:val="32"/>
           <w:lang w:eastAsia="ru-RU"/>
         </w:rPr>
-        <w:lastRenderedPageBreak/>
         <w:drawing>
           <wp:inline distT="0" distB="0" distL="0" distR="0">
-            <wp:extent cx="5008245" cy="1392555"/>
-            <wp:effectExtent l="19050" t="0" r="1905" b="0"/>
+            <wp:extent cx="3898803" cy="1084072"/>
+            <wp:effectExtent l="19050" t="0" r="6447" b="0"/>
             <wp:docPr id="16" name="Рисунок 14"/>
             <wp:cNvGraphicFramePr>
               <a:graphicFrameLocks xmlns:a="http://schemas.openxmlformats.org/drawingml/2006/main" noChangeAspect="1"/>
@@ -543,7 +1121,7 @@
                     </pic:cNvPicPr>
                   </pic:nvPicPr>
                   <pic:blipFill>
-                    <a:blip r:embed="rId13" cstate="print"/>
+                    <a:blip r:embed="rId14" cstate="print"/>
                     <a:srcRect/>
                     <a:stretch>
                       <a:fillRect/>
@@ -552,7 +1130,7 @@
                   <pic:spPr bwMode="auto">
                     <a:xfrm>
                       <a:off x="0" y="0"/>
-                      <a:ext cx="5008245" cy="1392555"/>
+                      <a:ext cx="3901965" cy="1084951"/>
                     </a:xfrm>
                     <a:prstGeom prst="rect">
                       <a:avLst/>
@@ -584,6 +1162,48 @@
     </w:p>
     <w:p>
       <w:pPr>
+        <w:pStyle w:val="a9"/>
+        <w:numPr>
+          <w:ilvl w:val="0"/>
+          <w:numId w:val="2"/>
+        </w:numPr>
+        <w:rPr>
+          <w:rFonts w:ascii="Times New Roman" w:hAnsi="Times New Roman" w:cs="Times New Roman"/>
+          <w:sz w:val="28"/>
+          <w:szCs w:val="28"/>
+          <w:lang w:val="en-US"/>
+        </w:rPr>
+      </w:pPr>
+      <w:r>
+        <w:rPr>
+          <w:rFonts w:ascii="Times New Roman" w:hAnsi="Times New Roman" w:cs="Times New Roman"/>
+          <w:sz w:val="28"/>
+          <w:szCs w:val="28"/>
+          <w:lang w:val="en-US"/>
+        </w:rPr>
+        <w:t>The job’s build information with the published artifa</w:t>
+      </w:r>
+      <w:r>
+        <w:rPr>
+          <w:rFonts w:ascii="Times New Roman" w:hAnsi="Times New Roman" w:cs="Times New Roman"/>
+          <w:sz w:val="28"/>
+          <w:szCs w:val="28"/>
+          <w:lang w:val="en-US"/>
+        </w:rPr>
+        <w:t>c</w:t>
+      </w:r>
+      <w:r>
+        <w:rPr>
+          <w:rFonts w:ascii="Times New Roman" w:hAnsi="Times New Roman" w:cs="Times New Roman"/>
+          <w:sz w:val="28"/>
+          <w:szCs w:val="28"/>
+          <w:lang w:val="en-US"/>
+        </w:rPr>
+        <w:t>t</w:t>
+      </w:r>
+    </w:p>
+    <w:p>
+      <w:pPr>
         <w:rPr>
           <w:rFonts w:ascii="Times New Roman" w:hAnsi="Times New Roman" w:cs="Times New Roman"/>
           <w:sz w:val="32"/>
@@ -601,8 +1221,8 @@
         </w:rPr>
         <w:drawing>
           <wp:inline distT="0" distB="0" distL="0" distR="0">
-            <wp:extent cx="5932805" cy="3147060"/>
-            <wp:effectExtent l="19050" t="0" r="0" b="0"/>
+            <wp:extent cx="4278044" cy="2269291"/>
+            <wp:effectExtent l="19050" t="0" r="8206" b="0"/>
             <wp:docPr id="17" name="Рисунок 15"/>
             <wp:cNvGraphicFramePr>
               <a:graphicFrameLocks xmlns:a="http://schemas.openxmlformats.org/drawingml/2006/main" noChangeAspect="1"/>
@@ -617,7 +1237,7 @@
                     </pic:cNvPicPr>
                   </pic:nvPicPr>
                   <pic:blipFill>
-                    <a:blip r:embed="rId14" cstate="print"/>
+                    <a:blip r:embed="rId15" cstate="print"/>
                     <a:srcRect/>
                     <a:stretch>
                       <a:fillRect/>
@@ -626,7 +1246,7 @@
                   <pic:spPr bwMode="auto">
                     <a:xfrm>
                       <a:off x="0" y="0"/>
-                      <a:ext cx="5932805" cy="3147060"/>
+                      <a:ext cx="4282031" cy="2271406"/>
                     </a:xfrm>
                     <a:prstGeom prst="rect">
                       <a:avLst/>
@@ -648,6 +1268,30 @@
     </w:p>
     <w:p>
       <w:pPr>
+        <w:pStyle w:val="a9"/>
+        <w:numPr>
+          <w:ilvl w:val="0"/>
+          <w:numId w:val="2"/>
+        </w:numPr>
+        <w:rPr>
+          <w:rFonts w:ascii="Times New Roman" w:hAnsi="Times New Roman" w:cs="Times New Roman"/>
+          <w:sz w:val="28"/>
+          <w:szCs w:val="28"/>
+          <w:lang w:val="en-US"/>
+        </w:rPr>
+      </w:pPr>
+      <w:r>
+        <w:rPr>
+          <w:rFonts w:ascii="Times New Roman" w:hAnsi="Times New Roman" w:cs="Times New Roman"/>
+          <w:sz w:val="28"/>
+          <w:szCs w:val="28"/>
+          <w:lang w:val="en-US"/>
+        </w:rPr>
+        <w:t>Data inside the artifact</w:t>
+      </w:r>
+    </w:p>
+    <w:p>
+      <w:pPr>
         <w:rPr>
           <w:rFonts w:ascii="Times New Roman" w:hAnsi="Times New Roman" w:cs="Times New Roman"/>
           <w:sz w:val="32"/>
@@ -665,8 +1309,8 @@
         </w:rPr>
         <w:drawing>
           <wp:inline distT="0" distB="0" distL="0" distR="0">
-            <wp:extent cx="5932805" cy="1010285"/>
-            <wp:effectExtent l="19050" t="0" r="0" b="0"/>
+            <wp:extent cx="5115658" cy="871135"/>
+            <wp:effectExtent l="19050" t="0" r="8792" b="0"/>
             <wp:docPr id="18" name="Рисунок 16"/>
             <wp:cNvGraphicFramePr>
               <a:graphicFrameLocks xmlns:a="http://schemas.openxmlformats.org/drawingml/2006/main" noChangeAspect="1"/>
@@ -681,7 +1325,7 @@
                     </pic:cNvPicPr>
                   </pic:nvPicPr>
                   <pic:blipFill>
-                    <a:blip r:embed="rId15" cstate="print"/>
+                    <a:blip r:embed="rId16" cstate="print"/>
                     <a:srcRect/>
                     <a:stretch>
                       <a:fillRect/>
@@ -690,7 +1334,7 @@
                   <pic:spPr bwMode="auto">
                     <a:xfrm>
                       <a:off x="0" y="0"/>
-                      <a:ext cx="5932805" cy="1010285"/>
+                      <a:ext cx="5116711" cy="871314"/>
                     </a:xfrm>
                     <a:prstGeom prst="rect">
                       <a:avLst/>
@@ -729,38 +1373,147 @@
           <w:lang w:val="en-US"/>
         </w:rPr>
       </w:pPr>
-      <w:r>
-        <w:rPr>
-          <w:rFonts w:ascii="Times New Roman" w:hAnsi="Times New Roman" w:cs="Times New Roman"/>
-          <w:sz w:val="32"/>
-          <w:szCs w:val="32"/>
-          <w:lang w:val="en-US"/>
-        </w:rPr>
+    </w:p>
+    <w:p>
+      <w:pPr>
+        <w:rPr>
+          <w:rFonts w:ascii="Times New Roman" w:hAnsi="Times New Roman" w:cs="Times New Roman"/>
+          <w:sz w:val="32"/>
+          <w:szCs w:val="32"/>
+          <w:lang w:val="en-US"/>
+        </w:rPr>
+      </w:pPr>
+    </w:p>
+    <w:p>
+      <w:pPr>
+        <w:rPr>
+          <w:rFonts w:ascii="Times New Roman" w:hAnsi="Times New Roman" w:cs="Times New Roman"/>
+          <w:sz w:val="32"/>
+          <w:szCs w:val="32"/>
+          <w:lang w:val="en-US"/>
+        </w:rPr>
+      </w:pPr>
+    </w:p>
+    <w:p>
+      <w:pPr>
+        <w:rPr>
+          <w:rFonts w:ascii="Times New Roman" w:hAnsi="Times New Roman" w:cs="Times New Roman"/>
+          <w:sz w:val="32"/>
+          <w:szCs w:val="32"/>
+          <w:lang w:val="en-US"/>
+        </w:rPr>
+      </w:pPr>
+    </w:p>
+    <w:p>
+      <w:pPr>
+        <w:rPr>
+          <w:rFonts w:ascii="Times New Roman" w:hAnsi="Times New Roman" w:cs="Times New Roman"/>
+          <w:sz w:val="32"/>
+          <w:szCs w:val="32"/>
+          <w:lang w:val="en-US"/>
+        </w:rPr>
+      </w:pPr>
+    </w:p>
+    <w:p>
+      <w:pPr>
+        <w:rPr>
+          <w:rFonts w:ascii="Times New Roman" w:hAnsi="Times New Roman" w:cs="Times New Roman"/>
+          <w:sz w:val="32"/>
+          <w:szCs w:val="32"/>
+          <w:lang w:val="en-US"/>
+        </w:rPr>
+      </w:pPr>
+      <w:r>
+        <w:rPr>
+          <w:rFonts w:ascii="Times New Roman" w:hAnsi="Times New Roman" w:cs="Times New Roman"/>
+          <w:sz w:val="32"/>
+          <w:szCs w:val="32"/>
+          <w:lang w:val="en-US"/>
+        </w:rPr>
+        <w:lastRenderedPageBreak/>
         <w:t>Hurt Me Plenty</w:t>
       </w:r>
     </w:p>
     <w:p>
       <w:pPr>
-        <w:rPr>
-          <w:rFonts w:ascii="Times New Roman" w:hAnsi="Times New Roman" w:cs="Times New Roman"/>
-          <w:sz w:val="32"/>
-          <w:szCs w:val="32"/>
-          <w:lang w:val="en-US"/>
-        </w:rPr>
-      </w:pPr>
-      <w:r>
-        <w:rPr>
-          <w:rFonts w:ascii="Times New Roman" w:hAnsi="Times New Roman" w:cs="Times New Roman"/>
+        <w:pStyle w:val="a9"/>
+        <w:numPr>
+          <w:ilvl w:val="0"/>
+          <w:numId w:val="5"/>
+        </w:numPr>
+        <w:rPr>
+          <w:rFonts w:ascii="Times New Roman" w:hAnsi="Times New Roman" w:cs="Times New Roman"/>
+          <w:sz w:val="28"/>
+          <w:szCs w:val="28"/>
+          <w:lang w:val="en-US"/>
+        </w:rPr>
+      </w:pPr>
+      <w:r>
+        <w:rPr>
+          <w:rFonts w:ascii="Times New Roman" w:hAnsi="Times New Roman" w:cs="Times New Roman"/>
+          <w:sz w:val="28"/>
+          <w:szCs w:val="28"/>
+          <w:lang w:val="en-US"/>
+        </w:rPr>
+        <w:t>Set</w:t>
+      </w:r>
+      <w:r>
+        <w:rPr>
+          <w:rFonts w:ascii="Times New Roman" w:hAnsi="Times New Roman" w:cs="Times New Roman"/>
+          <w:sz w:val="28"/>
+          <w:szCs w:val="28"/>
+          <w:lang w:val="en-US"/>
+        </w:rPr>
+        <w:t xml:space="preserve"> up 8081 as the new</w:t>
+      </w:r>
+      <w:r>
+        <w:rPr>
+          <w:rFonts w:ascii="Times New Roman" w:hAnsi="Times New Roman" w:cs="Times New Roman"/>
+          <w:sz w:val="28"/>
+          <w:szCs w:val="28"/>
+          <w:lang w:val="en-US"/>
+        </w:rPr>
+        <w:t xml:space="preserve"> </w:t>
+      </w:r>
+      <w:r>
+        <w:rPr>
+          <w:rFonts w:ascii="Times New Roman" w:hAnsi="Times New Roman" w:cs="Times New Roman"/>
+          <w:sz w:val="28"/>
+          <w:szCs w:val="28"/>
+          <w:lang w:val="en-US"/>
+        </w:rPr>
+        <w:t xml:space="preserve">server </w:t>
+      </w:r>
+      <w:r>
+        <w:rPr>
+          <w:rFonts w:ascii="Times New Roman" w:hAnsi="Times New Roman" w:cs="Times New Roman"/>
+          <w:sz w:val="28"/>
+          <w:szCs w:val="28"/>
+          <w:lang w:val="en-US"/>
+        </w:rPr>
+        <w:t>port number for Jenkins</w:t>
+      </w:r>
+    </w:p>
+    <w:p>
+      <w:pPr>
+        <w:rPr>
+          <w:rFonts w:ascii="Times New Roman" w:hAnsi="Times New Roman" w:cs="Times New Roman"/>
+          <w:sz w:val="32"/>
+          <w:szCs w:val="32"/>
+          <w:lang w:val="en-US"/>
+        </w:rPr>
+      </w:pPr>
+      <w:r>
+        <w:rPr>
+          <w:rFonts w:ascii="Calibri" w:hAnsi="Calibri" w:cs="Calibri"/>
           <w:noProof/>
-          <w:sz w:val="32"/>
-          <w:szCs w:val="32"/>
           <w:lang w:eastAsia="ru-RU"/>
         </w:rPr>
         <w:drawing>
           <wp:inline distT="0" distB="0" distL="0" distR="0">
-            <wp:extent cx="3987165" cy="1541780"/>
+            <wp:extent cx="5664298" cy="516789"/>
             <wp:effectExtent l="19050" t="0" r="0" b="0"/>
-            <wp:docPr id="19" name="Рисунок 17"/>
+            <wp:docPr id="37" name="Рисунок 10"/>
             <wp:cNvGraphicFramePr>
               <a:graphicFrameLocks xmlns:a="http://schemas.openxmlformats.org/drawingml/2006/main" noChangeAspect="1"/>
             </wp:cNvGraphicFramePr>
@@ -768,13 +1521,13 @@
               <a:graphicData uri="http://schemas.openxmlformats.org/drawingml/2006/picture">
                 <pic:pic xmlns:pic="http://schemas.openxmlformats.org/drawingml/2006/picture">
                   <pic:nvPicPr>
-                    <pic:cNvPr id="0" name="Picture 17"/>
+                    <pic:cNvPr id="0" name="Picture 10"/>
                     <pic:cNvPicPr>
                       <a:picLocks noChangeAspect="1" noChangeArrowheads="1"/>
                     </pic:cNvPicPr>
                   </pic:nvPicPr>
                   <pic:blipFill>
-                    <a:blip r:embed="rId16" cstate="print"/>
+                    <a:blip r:embed="rId17" cstate="print"/>
                     <a:srcRect/>
                     <a:stretch>
                       <a:fillRect/>
@@ -783,7 +1536,7 @@
                   <pic:spPr bwMode="auto">
                     <a:xfrm>
                       <a:off x="0" y="0"/>
-                      <a:ext cx="3987165" cy="1541780"/>
+                      <a:ext cx="5668230" cy="517148"/>
                     </a:xfrm>
                     <a:prstGeom prst="rect">
                       <a:avLst/>
@@ -815,17 +1568,15 @@
       <w:r>
         <w:rPr>
           <w:rFonts w:ascii="Times New Roman" w:hAnsi="Times New Roman" w:cs="Times New Roman"/>
-          <w:noProof/>
-          <w:sz w:val="32"/>
-          <w:szCs w:val="32"/>
-          <w:lang w:eastAsia="ru-RU"/>
-        </w:rPr>
-        <w:lastRenderedPageBreak/>
+          <w:sz w:val="32"/>
+          <w:szCs w:val="32"/>
+          <w:lang w:val="en-US"/>
+        </w:rPr>
         <w:drawing>
           <wp:inline distT="0" distB="0" distL="0" distR="0">
             <wp:extent cx="4986655" cy="988695"/>
             <wp:effectExtent l="19050" t="0" r="4445" b="0"/>
-            <wp:docPr id="20" name="Рисунок 18"/>
+            <wp:docPr id="47" name="Рисунок 18"/>
             <wp:cNvGraphicFramePr>
               <a:graphicFrameLocks xmlns:a="http://schemas.openxmlformats.org/drawingml/2006/main" noChangeAspect="1"/>
             </wp:cNvGraphicFramePr>
@@ -839,7 +1590,7 @@
                     </pic:cNvPicPr>
                   </pic:nvPicPr>
                   <pic:blipFill>
-                    <a:blip r:embed="rId17" cstate="print"/>
+                    <a:blip r:embed="rId18" cstate="print"/>
                     <a:srcRect/>
                     <a:stretch>
                       <a:fillRect/>
@@ -871,21 +1622,65 @@
     <w:p>
       <w:pPr>
         <w:rPr>
-          <w:lang w:val="en-US"/>
-        </w:rPr>
-      </w:pPr>
-    </w:p>
-    <w:p>
-      <w:r>
-        <w:rPr>
+          <w:rFonts w:ascii="Times New Roman" w:hAnsi="Times New Roman" w:cs="Times New Roman"/>
+          <w:sz w:val="32"/>
+          <w:szCs w:val="32"/>
+        </w:rPr>
+      </w:pPr>
+    </w:p>
+    <w:p>
+      <w:pPr>
+        <w:pStyle w:val="a9"/>
+        <w:numPr>
+          <w:ilvl w:val="0"/>
+          <w:numId w:val="5"/>
+        </w:numPr>
+        <w:rPr>
+          <w:rFonts w:ascii="Times New Roman" w:hAnsi="Times New Roman" w:cs="Times New Roman"/>
+          <w:sz w:val="28"/>
+          <w:szCs w:val="28"/>
+          <w:lang w:val="en-US"/>
+        </w:rPr>
+      </w:pPr>
+      <w:r>
+        <w:rPr>
+          <w:rFonts w:ascii="Times New Roman" w:hAnsi="Times New Roman" w:cs="Times New Roman"/>
+          <w:sz w:val="28"/>
+          <w:szCs w:val="28"/>
+          <w:lang w:val="en-US"/>
+        </w:rPr>
+        <w:t>Set</w:t>
+      </w:r>
+      <w:r>
+        <w:rPr>
+          <w:rFonts w:ascii="Times New Roman" w:hAnsi="Times New Roman" w:cs="Times New Roman"/>
+          <w:sz w:val="28"/>
+          <w:szCs w:val="28"/>
+          <w:lang w:val="en-US"/>
+        </w:rPr>
+        <w:t xml:space="preserve"> up a node </w:t>
+      </w:r>
+    </w:p>
+    <w:p>
+      <w:pPr>
+        <w:rPr>
+          <w:rFonts w:ascii="Times New Roman" w:hAnsi="Times New Roman" w:cs="Times New Roman"/>
+          <w:sz w:val="32"/>
+          <w:szCs w:val="32"/>
+          <w:lang w:val="en-US"/>
+        </w:rPr>
+      </w:pPr>
+      <w:r>
+        <w:rPr>
+          <w:rFonts w:ascii="Calibri" w:hAnsi="Calibri" w:cs="Calibri"/>
           <w:noProof/>
           <w:lang w:eastAsia="ru-RU"/>
         </w:rPr>
         <w:drawing>
           <wp:inline distT="0" distB="0" distL="0" distR="0">
-            <wp:extent cx="5932805" cy="3030220"/>
+            <wp:extent cx="4714729" cy="4596633"/>
             <wp:effectExtent l="19050" t="0" r="0" b="0"/>
-            <wp:docPr id="1" name="Рисунок 1"/>
+            <wp:docPr id="35" name="Рисунок 1"/>
             <wp:cNvGraphicFramePr>
               <a:graphicFrameLocks xmlns:a="http://schemas.openxmlformats.org/drawingml/2006/main" noChangeAspect="1"/>
             </wp:cNvGraphicFramePr>
@@ -899,7 +1694,102 @@
                     </pic:cNvPicPr>
                   </pic:nvPicPr>
                   <pic:blipFill>
-                    <a:blip r:embed="rId18" cstate="print"/>
+                    <a:blip r:embed="rId19" cstate="print"/>
+                    <a:srcRect/>
+                    <a:stretch>
+                      <a:fillRect/>
+                    </a:stretch>
+                  </pic:blipFill>
+                  <pic:spPr bwMode="auto">
+                    <a:xfrm>
+                      <a:off x="0" y="0"/>
+                      <a:ext cx="4719922" cy="4601696"/>
+                    </a:xfrm>
+                    <a:prstGeom prst="rect">
+                      <a:avLst/>
+                    </a:prstGeom>
+                    <a:noFill/>
+                    <a:ln w="9525">
+                      <a:noFill/>
+                      <a:miter lim="800000"/>
+                      <a:headEnd/>
+                      <a:tailEnd/>
+                    </a:ln>
+                  </pic:spPr>
+                </pic:pic>
+              </a:graphicData>
+            </a:graphic>
+          </wp:inline>
+        </w:drawing>
+      </w:r>
+    </w:p>
+    <w:p>
+      <w:pPr>
+        <w:rPr>
+          <w:lang w:val="en-US"/>
+        </w:rPr>
+      </w:pPr>
+    </w:p>
+    <w:p>
+      <w:pPr>
+        <w:rPr>
+          <w:lang w:val="en-US"/>
+        </w:rPr>
+      </w:pPr>
+    </w:p>
+    <w:p>
+      <w:pPr>
+        <w:rPr>
+          <w:lang w:val="en-US"/>
+        </w:rPr>
+      </w:pPr>
+    </w:p>
+    <w:p>
+      <w:pPr>
+        <w:pStyle w:val="a9"/>
+        <w:numPr>
+          <w:ilvl w:val="0"/>
+          <w:numId w:val="5"/>
+        </w:numPr>
+        <w:rPr>
+          <w:rFonts w:ascii="Times New Roman" w:hAnsi="Times New Roman" w:cs="Times New Roman"/>
+          <w:sz w:val="28"/>
+          <w:szCs w:val="28"/>
+          <w:lang w:val="en-US"/>
+        </w:rPr>
+      </w:pPr>
+      <w:r>
+        <w:rPr>
+          <w:rFonts w:ascii="Times New Roman" w:hAnsi="Times New Roman" w:cs="Times New Roman"/>
+          <w:sz w:val="28"/>
+          <w:szCs w:val="28"/>
+          <w:lang w:val="en-US"/>
+        </w:rPr>
+        <w:lastRenderedPageBreak/>
+        <w:t>Setting up the connection</w:t>
+      </w:r>
+    </w:p>
+    <w:p>
+      <w:r>
+        <w:drawing>
+          <wp:inline distT="0" distB="0" distL="0" distR="0">
+            <wp:extent cx="5932805" cy="3030220"/>
+            <wp:effectExtent l="19050" t="0" r="0" b="0"/>
+            <wp:docPr id="50" name="Рисунок 1"/>
+            <wp:cNvGraphicFramePr>
+              <a:graphicFrameLocks xmlns:a="http://schemas.openxmlformats.org/drawingml/2006/main" noChangeAspect="1"/>
+            </wp:cNvGraphicFramePr>
+            <a:graphic xmlns:a="http://schemas.openxmlformats.org/drawingml/2006/main">
+              <a:graphicData uri="http://schemas.openxmlformats.org/drawingml/2006/picture">
+                <pic:pic xmlns:pic="http://schemas.openxmlformats.org/drawingml/2006/picture">
+                  <pic:nvPicPr>
+                    <pic:cNvPr id="0" name="Picture 1"/>
+                    <pic:cNvPicPr>
+                      <a:picLocks noChangeAspect="1" noChangeArrowheads="1"/>
+                    </pic:cNvPicPr>
+                  </pic:nvPicPr>
+                  <pic:blipFill>
+                    <a:blip r:embed="rId20" cstate="print"/>
                     <a:srcRect/>
                     <a:stretch>
                       <a:fillRect/>
@@ -927,18 +1817,12 @@
           </wp:inline>
         </w:drawing>
       </w:r>
-    </w:p>
-    <w:p>
-      <w:r>
-        <w:rPr>
-          <w:noProof/>
-          <w:lang w:eastAsia="ru-RU"/>
-        </w:rPr>
+      <w:r>
         <w:drawing>
           <wp:inline distT="0" distB="0" distL="0" distR="0">
             <wp:extent cx="5932805" cy="1020445"/>
             <wp:effectExtent l="19050" t="0" r="0" b="0"/>
-            <wp:docPr id="3" name="Рисунок 3"/>
+            <wp:docPr id="49" name="Рисунок 3"/>
             <wp:cNvGraphicFramePr>
               <a:graphicFrameLocks xmlns:a="http://schemas.openxmlformats.org/drawingml/2006/main" noChangeAspect="1"/>
             </wp:cNvGraphicFramePr>
@@ -952,7 +1836,7 @@
                     </pic:cNvPicPr>
                   </pic:nvPicPr>
                   <pic:blipFill>
-                    <a:blip r:embed="rId19" cstate="print"/>
+                    <a:blip r:embed="rId21" cstate="print"/>
                     <a:srcRect/>
                     <a:stretch>
                       <a:fillRect/>
@@ -981,6 +1865,7 @@
         </w:drawing>
       </w:r>
     </w:p>
+    <w:p/>
     <w:p>
       <w:pPr>
         <w:rPr>
@@ -994,7 +1879,7 @@
         </w:rPr>
         <w:drawing>
           <wp:inline distT="0" distB="0" distL="0" distR="0">
-            <wp:extent cx="5943600" cy="3253740"/>
+            <wp:extent cx="4095750" cy="2242160"/>
             <wp:effectExtent l="19050" t="0" r="0" b="0"/>
             <wp:docPr id="4" name="Рисунок 4"/>
             <wp:cNvGraphicFramePr>
@@ -1010,7 +1895,7 @@
                     </pic:cNvPicPr>
                   </pic:nvPicPr>
                   <pic:blipFill>
-                    <a:blip r:embed="rId20" cstate="print"/>
+                    <a:blip r:embed="rId22" cstate="print"/>
                     <a:srcRect/>
                     <a:stretch>
                       <a:fillRect/>
@@ -1019,7 +1904,7 @@
                   <pic:spPr bwMode="auto">
                     <a:xfrm>
                       <a:off x="0" y="0"/>
-                      <a:ext cx="5943600" cy="3253740"/>
+                      <a:ext cx="4094292" cy="2241362"/>
                     </a:xfrm>
                     <a:prstGeom prst="rect">
                       <a:avLst/>
@@ -1039,6 +1924,31 @@
         </w:drawing>
       </w:r>
     </w:p>
+    <w:p/>
+    <w:p>
+      <w:pPr>
+        <w:pStyle w:val="a9"/>
+        <w:numPr>
+          <w:ilvl w:val="0"/>
+          <w:numId w:val="5"/>
+        </w:numPr>
+        <w:rPr>
+          <w:rFonts w:ascii="Times New Roman" w:hAnsi="Times New Roman" w:cs="Times New Roman"/>
+          <w:sz w:val="28"/>
+          <w:szCs w:val="28"/>
+          <w:lang w:val="en-US"/>
+        </w:rPr>
+      </w:pPr>
+      <w:r>
+        <w:rPr>
+          <w:rFonts w:ascii="Times New Roman" w:hAnsi="Times New Roman" w:cs="Times New Roman"/>
+          <w:sz w:val="28"/>
+          <w:szCs w:val="28"/>
+          <w:lang w:val="en-US"/>
+        </w:rPr>
+        <w:t>Adjust Bring It On job for the slave</w:t>
+      </w:r>
+    </w:p>
     <w:p>
       <w:pPr>
         <w:rPr>
@@ -1050,11 +1960,10 @@
           <w:noProof/>
           <w:lang w:eastAsia="ru-RU"/>
         </w:rPr>
-        <w:lastRenderedPageBreak/>
         <w:drawing>
           <wp:inline distT="0" distB="0" distL="0" distR="0">
-            <wp:extent cx="5156835" cy="1382395"/>
-            <wp:effectExtent l="19050" t="0" r="5715" b="0"/>
+            <wp:extent cx="3849566" cy="1031956"/>
+            <wp:effectExtent l="19050" t="0" r="0" b="0"/>
             <wp:docPr id="21" name="Рисунок 19"/>
             <wp:cNvGraphicFramePr>
               <a:graphicFrameLocks xmlns:a="http://schemas.openxmlformats.org/drawingml/2006/main" noChangeAspect="1"/>
@@ -1069,7 +1978,7 @@
                     </pic:cNvPicPr>
                   </pic:nvPicPr>
                   <pic:blipFill>
-                    <a:blip r:embed="rId21" cstate="print"/>
+                    <a:blip r:embed="rId23" cstate="print"/>
                     <a:srcRect/>
                     <a:stretch>
                       <a:fillRect/>
@@ -1078,7 +1987,7 @@
                   <pic:spPr bwMode="auto">
                     <a:xfrm>
                       <a:off x="0" y="0"/>
-                      <a:ext cx="5156835" cy="1382395"/>
+                      <a:ext cx="3848864" cy="1031768"/>
                     </a:xfrm>
                     <a:prstGeom prst="rect">
                       <a:avLst/>
@@ -1100,6 +2009,49 @@
     </w:p>
     <w:p>
       <w:pPr>
+        <w:pStyle w:val="a9"/>
+        <w:numPr>
+          <w:ilvl w:val="0"/>
+          <w:numId w:val="5"/>
+        </w:numPr>
+        <w:rPr>
+          <w:rFonts w:ascii="Times New Roman" w:hAnsi="Times New Roman" w:cs="Times New Roman"/>
+          <w:sz w:val="28"/>
+          <w:szCs w:val="28"/>
+          <w:lang w:val="en-US"/>
+        </w:rPr>
+      </w:pPr>
+      <w:r>
+        <w:rPr>
+          <w:rFonts w:ascii="Times New Roman" w:hAnsi="Times New Roman" w:cs="Times New Roman"/>
+          <w:sz w:val="28"/>
+          <w:szCs w:val="28"/>
+          <w:lang w:val="en-US"/>
+        </w:rPr>
+        <w:lastRenderedPageBreak/>
+        <w:t>Ru</w:t>
+      </w:r>
+      <w:r>
+        <w:rPr>
+          <w:rFonts w:ascii="Times New Roman" w:hAnsi="Times New Roman" w:cs="Times New Roman"/>
+          <w:sz w:val="28"/>
+          <w:szCs w:val="28"/>
+          <w:lang w:val="en-US"/>
+        </w:rPr>
+        <w:t>n</w:t>
+      </w:r>
+      <w:r>
+        <w:rPr>
+          <w:rFonts w:ascii="Times New Roman" w:hAnsi="Times New Roman" w:cs="Times New Roman"/>
+          <w:sz w:val="28"/>
+          <w:szCs w:val="28"/>
+          <w:lang w:val="en-US"/>
+        </w:rPr>
+        <w:t xml:space="preserve"> the job </w:t>
+      </w:r>
+    </w:p>
+    <w:p>
+      <w:pPr>
         <w:rPr>
           <w:lang w:val="en-US"/>
         </w:rPr>
@@ -1111,8 +2063,8 @@
         </w:rPr>
         <w:drawing>
           <wp:inline distT="0" distB="0" distL="0" distR="0">
-            <wp:extent cx="5932805" cy="1329055"/>
-            <wp:effectExtent l="19050" t="0" r="0" b="0"/>
+            <wp:extent cx="5446249" cy="1220057"/>
+            <wp:effectExtent l="19050" t="0" r="2051" b="0"/>
             <wp:docPr id="22" name="Рисунок 20"/>
             <wp:cNvGraphicFramePr>
               <a:graphicFrameLocks xmlns:a="http://schemas.openxmlformats.org/drawingml/2006/main" noChangeAspect="1"/>
@@ -1127,7 +2079,7 @@
                     </pic:cNvPicPr>
                   </pic:nvPicPr>
                   <pic:blipFill>
-                    <a:blip r:embed="rId22" cstate="print"/>
+                    <a:blip r:embed="rId24" cstate="print"/>
                     <a:srcRect/>
                     <a:stretch>
                       <a:fillRect/>
@@ -1136,7 +2088,7 @@
                   <pic:spPr bwMode="auto">
                     <a:xfrm>
                       <a:off x="0" y="0"/>
-                      <a:ext cx="5932805" cy="1329055"/>
+                      <a:ext cx="5447370" cy="1220308"/>
                     </a:xfrm>
                     <a:prstGeom prst="rect">
                       <a:avLst/>
@@ -1155,6 +2107,68 @@
           </wp:inline>
         </w:drawing>
       </w:r>
+    </w:p>
+    <w:p>
+      <w:pPr>
+        <w:rPr>
+          <w:lang w:val="en-US"/>
+        </w:rPr>
+      </w:pPr>
+    </w:p>
+    <w:p>
+      <w:pPr>
+        <w:pStyle w:val="a9"/>
+        <w:numPr>
+          <w:ilvl w:val="0"/>
+          <w:numId w:val="5"/>
+        </w:numPr>
+        <w:rPr>
+          <w:rFonts w:ascii="Times New Roman" w:hAnsi="Times New Roman" w:cs="Times New Roman"/>
+          <w:sz w:val="28"/>
+          <w:szCs w:val="28"/>
+          <w:lang w:val="en-US"/>
+        </w:rPr>
+      </w:pPr>
+      <w:r>
+        <w:rPr>
+          <w:rFonts w:ascii="Times New Roman" w:hAnsi="Times New Roman" w:cs="Times New Roman"/>
+          <w:sz w:val="28"/>
+          <w:szCs w:val="28"/>
+          <w:lang w:val="en-US"/>
+        </w:rPr>
+        <w:t xml:space="preserve">Job Configuration History and </w:t>
+      </w:r>
+      <w:proofErr w:type="spellStart"/>
+      <w:r>
+        <w:rPr>
+          <w:rFonts w:ascii="Times New Roman" w:hAnsi="Times New Roman" w:cs="Times New Roman"/>
+          <w:sz w:val="28"/>
+          <w:szCs w:val="28"/>
+          <w:lang w:val="en-US"/>
+        </w:rPr>
+        <w:t>thinBackup</w:t>
+      </w:r>
+      <w:proofErr w:type="spellEnd"/>
+      <w:r>
+        <w:rPr>
+          <w:rFonts w:ascii="Times New Roman" w:hAnsi="Times New Roman" w:cs="Times New Roman"/>
+          <w:sz w:val="28"/>
+          <w:szCs w:val="28"/>
+          <w:lang w:val="en-US"/>
+        </w:rPr>
+        <w:t xml:space="preserve"> </w:t>
+      </w:r>
+      <w:proofErr w:type="spellStart"/>
+      <w:r>
+        <w:rPr>
+          <w:rFonts w:ascii="Times New Roman" w:hAnsi="Times New Roman" w:cs="Times New Roman"/>
+          <w:sz w:val="28"/>
+          <w:szCs w:val="28"/>
+          <w:lang w:val="en-US"/>
+        </w:rPr>
+        <w:t>plugins</w:t>
+      </w:r>
+      <w:proofErr w:type="spellEnd"/>
     </w:p>
     <w:p>
       <w:pPr>
@@ -1185,7 +2199,7 @@
                     </pic:cNvPicPr>
                   </pic:nvPicPr>
                   <pic:blipFill>
-                    <a:blip r:embed="rId23" cstate="print"/>
+                    <a:blip r:embed="rId25" cstate="print"/>
                     <a:srcRect/>
                     <a:stretch>
                       <a:fillRect/>
@@ -1243,7 +2257,7 @@
                     </pic:cNvPicPr>
                   </pic:nvPicPr>
                   <pic:blipFill>
-                    <a:blip r:embed="rId24" cstate="print"/>
+                    <a:blip r:embed="rId26" cstate="print"/>
                     <a:srcRect/>
                     <a:stretch>
                       <a:fillRect/>
@@ -1301,7 +2315,7 @@
                     </pic:cNvPicPr>
                   </pic:nvPicPr>
                   <pic:blipFill>
-                    <a:blip r:embed="rId25" cstate="print"/>
+                    <a:blip r:embed="rId27" cstate="print"/>
                     <a:srcRect/>
                     <a:stretch>
                       <a:fillRect/>
@@ -1339,35 +2353,154 @@
           <w:lang w:val="en-US"/>
         </w:rPr>
       </w:pPr>
-      <w:r>
-        <w:rPr>
-          <w:rFonts w:ascii="Times New Roman" w:hAnsi="Times New Roman" w:cs="Times New Roman"/>
-          <w:sz w:val="32"/>
-          <w:szCs w:val="32"/>
-          <w:lang w:val="en-US"/>
-        </w:rPr>
+    </w:p>
+    <w:p>
+      <w:pPr>
+        <w:rPr>
+          <w:rFonts w:ascii="Times New Roman" w:hAnsi="Times New Roman" w:cs="Times New Roman"/>
+          <w:sz w:val="32"/>
+          <w:szCs w:val="32"/>
+          <w:lang w:val="en-US"/>
+        </w:rPr>
+      </w:pPr>
+    </w:p>
+    <w:p>
+      <w:pPr>
+        <w:rPr>
+          <w:rFonts w:ascii="Times New Roman" w:hAnsi="Times New Roman" w:cs="Times New Roman"/>
+          <w:sz w:val="32"/>
+          <w:szCs w:val="32"/>
+          <w:lang w:val="en-US"/>
+        </w:rPr>
+      </w:pPr>
+    </w:p>
+    <w:p>
+      <w:pPr>
+        <w:rPr>
+          <w:rFonts w:ascii="Times New Roman" w:hAnsi="Times New Roman" w:cs="Times New Roman"/>
+          <w:sz w:val="32"/>
+          <w:szCs w:val="32"/>
+          <w:lang w:val="en-US"/>
+        </w:rPr>
+      </w:pPr>
+    </w:p>
+    <w:p>
+      <w:pPr>
+        <w:rPr>
+          <w:rFonts w:ascii="Times New Roman" w:hAnsi="Times New Roman" w:cs="Times New Roman"/>
+          <w:sz w:val="32"/>
+          <w:szCs w:val="32"/>
+          <w:lang w:val="en-US"/>
+        </w:rPr>
+      </w:pPr>
+      <w:r>
+        <w:rPr>
+          <w:rFonts w:ascii="Times New Roman" w:hAnsi="Times New Roman" w:cs="Times New Roman"/>
+          <w:sz w:val="32"/>
+          <w:szCs w:val="32"/>
+          <w:lang w:val="en-US"/>
+        </w:rPr>
+        <w:lastRenderedPageBreak/>
         <w:t>Hardcore</w:t>
       </w:r>
     </w:p>
     <w:p>
       <w:pPr>
-        <w:rPr>
-          <w:rFonts w:ascii="Times New Roman" w:hAnsi="Times New Roman" w:cs="Times New Roman"/>
-          <w:sz w:val="32"/>
-          <w:szCs w:val="32"/>
-          <w:lang w:val="en-US"/>
-        </w:rPr>
-      </w:pPr>
-    </w:p>
-    <w:p>
-      <w:pPr>
-        <w:rPr>
-          <w:rFonts w:ascii="Times New Roman" w:hAnsi="Times New Roman" w:cs="Times New Roman"/>
-          <w:sz w:val="32"/>
-          <w:szCs w:val="32"/>
-          <w:lang w:val="en-US"/>
-        </w:rPr>
-      </w:pPr>
+        <w:pStyle w:val="a9"/>
+        <w:numPr>
+          <w:ilvl w:val="1"/>
+          <w:numId w:val="7"/>
+        </w:numPr>
+        <w:rPr>
+          <w:rFonts w:ascii="Times New Roman" w:hAnsi="Times New Roman" w:cs="Times New Roman"/>
+          <w:sz w:val="28"/>
+          <w:szCs w:val="28"/>
+          <w:lang w:val="en-US"/>
+        </w:rPr>
+      </w:pPr>
+      <w:r>
+        <w:rPr>
+          <w:rFonts w:ascii="Times New Roman" w:hAnsi="Times New Roman" w:cs="Times New Roman"/>
+          <w:sz w:val="28"/>
+          <w:szCs w:val="28"/>
+          <w:lang w:val="en-US"/>
+        </w:rPr>
+        <w:t>Set</w:t>
+      </w:r>
+      <w:r>
+        <w:rPr>
+          <w:rFonts w:ascii="Times New Roman" w:hAnsi="Times New Roman" w:cs="Times New Roman"/>
+          <w:sz w:val="28"/>
+          <w:szCs w:val="28"/>
+          <w:lang w:val="en-US"/>
+        </w:rPr>
+        <w:t xml:space="preserve"> up </w:t>
+      </w:r>
+      <w:r>
+        <w:rPr>
+          <w:rFonts w:ascii="Times New Roman" w:hAnsi="Times New Roman" w:cs="Times New Roman"/>
+          <w:color w:val="313131"/>
+          <w:sz w:val="28"/>
+          <w:szCs w:val="28"/>
+          <w:shd w:val="clear" w:color="auto" w:fill="FFFFFF"/>
+          <w:lang w:val="en-US"/>
+        </w:rPr>
+        <w:t>read-only</w:t>
+      </w:r>
+      <w:r>
+        <w:rPr>
+          <w:rFonts w:ascii="Times New Roman" w:hAnsi="Times New Roman" w:cs="Times New Roman"/>
+          <w:sz w:val="28"/>
+          <w:szCs w:val="28"/>
+          <w:lang w:val="en-US"/>
+        </w:rPr>
+        <w:t xml:space="preserve"> rights</w:t>
+      </w:r>
+      <w:r>
+        <w:rPr>
+          <w:rFonts w:ascii="Times New Roman" w:hAnsi="Times New Roman" w:cs="Times New Roman"/>
+          <w:sz w:val="28"/>
+          <w:szCs w:val="28"/>
+          <w:lang w:val="en-US"/>
+        </w:rPr>
+        <w:t xml:space="preserve"> for</w:t>
+      </w:r>
+      <w:r>
+        <w:rPr>
+          <w:rFonts w:ascii="Times New Roman" w:hAnsi="Times New Roman" w:cs="Times New Roman"/>
+          <w:sz w:val="28"/>
+          <w:szCs w:val="28"/>
+          <w:lang w:val="en-US"/>
+        </w:rPr>
+        <w:t xml:space="preserve"> a</w:t>
+      </w:r>
+      <w:r>
+        <w:rPr>
+          <w:rFonts w:ascii="Times New Roman" w:hAnsi="Times New Roman" w:cs="Times New Roman"/>
+          <w:sz w:val="28"/>
+          <w:szCs w:val="28"/>
+          <w:lang w:val="en-US"/>
+        </w:rPr>
+        <w:t xml:space="preserve"> </w:t>
+      </w:r>
+      <w:r>
+        <w:rPr>
+          <w:rFonts w:ascii="Times New Roman" w:hAnsi="Times New Roman" w:cs="Times New Roman"/>
+          <w:sz w:val="28"/>
+          <w:szCs w:val="28"/>
+          <w:lang w:val="en-US"/>
+        </w:rPr>
+        <w:t xml:space="preserve">created </w:t>
+      </w:r>
+      <w:r>
+        <w:rPr>
+          <w:rFonts w:ascii="Times New Roman" w:hAnsi="Times New Roman" w:cs="Times New Roman"/>
+          <w:sz w:val="28"/>
+          <w:szCs w:val="28"/>
+          <w:lang w:val="en-US"/>
+        </w:rPr>
+        <w:t>user</w:t>
+      </w:r>
     </w:p>
     <w:p>
       <w:pPr>
@@ -1386,11 +2519,10 @@
           <w:szCs w:val="32"/>
           <w:lang w:eastAsia="ru-RU"/>
         </w:rPr>
-        <w:lastRenderedPageBreak/>
         <w:drawing>
           <wp:inline distT="0" distB="0" distL="0" distR="0">
-            <wp:extent cx="5943600" cy="2009775"/>
-            <wp:effectExtent l="19050" t="0" r="0" b="0"/>
+            <wp:extent cx="6074042" cy="2053883"/>
+            <wp:effectExtent l="19050" t="0" r="2908" b="0"/>
             <wp:docPr id="26" name="Рисунок 24"/>
             <wp:cNvGraphicFramePr>
               <a:graphicFrameLocks xmlns:a="http://schemas.openxmlformats.org/drawingml/2006/main" noChangeAspect="1"/>
@@ -1405,7 +2537,7 @@
                     </pic:cNvPicPr>
                   </pic:nvPicPr>
                   <pic:blipFill>
-                    <a:blip r:embed="rId26" cstate="print"/>
+                    <a:blip r:embed="rId28" cstate="print"/>
                     <a:srcRect/>
                     <a:stretch>
                       <a:fillRect/>
@@ -1414,7 +2546,7 @@
                   <pic:spPr bwMode="auto">
                     <a:xfrm>
                       <a:off x="0" y="0"/>
-                      <a:ext cx="5943600" cy="2009775"/>
+                      <a:ext cx="6071946" cy="2053174"/>
                     </a:xfrm>
                     <a:prstGeom prst="rect">
                       <a:avLst/>
@@ -1432,6 +2564,40 @@
             </a:graphic>
           </wp:inline>
         </w:drawing>
+      </w:r>
+    </w:p>
+    <w:p>
+      <w:pPr>
+        <w:rPr>
+          <w:rFonts w:ascii="Times New Roman" w:hAnsi="Times New Roman" w:cs="Times New Roman"/>
+          <w:sz w:val="32"/>
+          <w:szCs w:val="32"/>
+          <w:lang w:val="en-US"/>
+        </w:rPr>
+      </w:pPr>
+    </w:p>
+    <w:p>
+      <w:pPr>
+        <w:pStyle w:val="a9"/>
+        <w:numPr>
+          <w:ilvl w:val="1"/>
+          <w:numId w:val="7"/>
+        </w:numPr>
+        <w:rPr>
+          <w:rFonts w:ascii="Times New Roman" w:hAnsi="Times New Roman" w:cs="Times New Roman"/>
+          <w:sz w:val="28"/>
+          <w:szCs w:val="28"/>
+          <w:lang w:val="en-US"/>
+        </w:rPr>
+      </w:pPr>
+      <w:r>
+        <w:rPr>
+          <w:rFonts w:ascii="Times New Roman" w:hAnsi="Times New Roman" w:cs="Times New Roman"/>
+          <w:sz w:val="28"/>
+          <w:szCs w:val="28"/>
+          <w:lang w:val="en-US"/>
+        </w:rPr>
+        <w:t>Check that the user can’t run jobs</w:t>
       </w:r>
     </w:p>
     <w:p>
@@ -1469,7 +2635,7 @@
                     </pic:cNvPicPr>
                   </pic:nvPicPr>
                   <pic:blipFill>
-                    <a:blip r:embed="rId27" cstate="print"/>
+                    <a:blip r:embed="rId29" cstate="print"/>
                     <a:srcRect/>
                     <a:stretch>
                       <a:fillRect/>
@@ -1517,6 +2683,118 @@
           <w:lang w:val="en-US"/>
         </w:rPr>
       </w:pPr>
+    </w:p>
+    <w:p>
+      <w:pPr>
+        <w:rPr>
+          <w:rFonts w:ascii="Times New Roman" w:hAnsi="Times New Roman" w:cs="Times New Roman"/>
+          <w:sz w:val="32"/>
+          <w:szCs w:val="32"/>
+          <w:lang w:val="en-US"/>
+        </w:rPr>
+      </w:pPr>
+    </w:p>
+    <w:p>
+      <w:pPr>
+        <w:rPr>
+          <w:rFonts w:ascii="Times New Roman" w:hAnsi="Times New Roman" w:cs="Times New Roman"/>
+          <w:sz w:val="32"/>
+          <w:szCs w:val="32"/>
+          <w:lang w:val="en-US"/>
+        </w:rPr>
+      </w:pPr>
+    </w:p>
+    <w:p>
+      <w:pPr>
+        <w:rPr>
+          <w:rFonts w:ascii="Times New Roman" w:hAnsi="Times New Roman" w:cs="Times New Roman"/>
+          <w:sz w:val="32"/>
+          <w:szCs w:val="32"/>
+          <w:lang w:val="en-US"/>
+        </w:rPr>
+      </w:pPr>
+    </w:p>
+    <w:p>
+      <w:pPr>
+        <w:rPr>
+          <w:rFonts w:ascii="Times New Roman" w:hAnsi="Times New Roman" w:cs="Times New Roman"/>
+          <w:sz w:val="32"/>
+          <w:szCs w:val="32"/>
+          <w:lang w:val="en-US"/>
+        </w:rPr>
+      </w:pPr>
+    </w:p>
+    <w:p>
+      <w:pPr>
+        <w:rPr>
+          <w:rFonts w:ascii="Times New Roman" w:hAnsi="Times New Roman" w:cs="Times New Roman"/>
+          <w:sz w:val="32"/>
+          <w:szCs w:val="32"/>
+          <w:lang w:val="en-US"/>
+        </w:rPr>
+      </w:pPr>
+    </w:p>
+    <w:p>
+      <w:pPr>
+        <w:pStyle w:val="a9"/>
+        <w:numPr>
+          <w:ilvl w:val="1"/>
+          <w:numId w:val="8"/>
+        </w:numPr>
+        <w:rPr>
+          <w:rFonts w:ascii="Times New Roman" w:hAnsi="Times New Roman" w:cs="Times New Roman"/>
+          <w:sz w:val="28"/>
+          <w:szCs w:val="28"/>
+          <w:lang w:val="en-US"/>
+        </w:rPr>
+      </w:pPr>
+      <w:r>
+        <w:rPr>
+          <w:rFonts w:ascii="Times New Roman" w:hAnsi="Times New Roman" w:cs="Times New Roman"/>
+          <w:sz w:val="28"/>
+          <w:szCs w:val="28"/>
+          <w:lang w:val="en-US"/>
+        </w:rPr>
+        <w:lastRenderedPageBreak/>
+        <w:t>Set</w:t>
+      </w:r>
+      <w:r>
+        <w:rPr>
+          <w:rFonts w:ascii="Times New Roman" w:hAnsi="Times New Roman" w:cs="Times New Roman"/>
+          <w:sz w:val="28"/>
+          <w:szCs w:val="28"/>
+          <w:lang w:val="en-US"/>
+        </w:rPr>
+        <w:t xml:space="preserve"> up a parameterized job that puts </w:t>
+      </w:r>
+      <w:r>
+        <w:rPr>
+          <w:rFonts w:ascii="Times New Roman" w:hAnsi="Times New Roman" w:cs="Times New Roman"/>
+          <w:sz w:val="28"/>
+          <w:szCs w:val="28"/>
+          <w:lang w:val="en-US"/>
+        </w:rPr>
+        <w:t>the</w:t>
+      </w:r>
+      <w:r>
+        <w:rPr>
+          <w:rFonts w:ascii="Times New Roman" w:hAnsi="Times New Roman" w:cs="Times New Roman"/>
+          <w:sz w:val="28"/>
+          <w:szCs w:val="28"/>
+          <w:lang w:val="en-US"/>
+        </w:rPr>
+        <w:t xml:space="preserve"> parameter in a file</w:t>
+      </w:r>
+    </w:p>
+    <w:p>
+      <w:pPr>
+        <w:rPr>
+          <w:rFonts w:ascii="Times New Roman" w:hAnsi="Times New Roman" w:cs="Times New Roman"/>
+          <w:sz w:val="32"/>
+          <w:szCs w:val="32"/>
+          <w:lang w:val="en-US"/>
+        </w:rPr>
+      </w:pPr>
       <w:r>
         <w:rPr>
           <w:rFonts w:ascii="Times New Roman" w:hAnsi="Times New Roman" w:cs="Times New Roman"/>
@@ -1525,11 +2803,10 @@
           <w:szCs w:val="32"/>
           <w:lang w:eastAsia="ru-RU"/>
         </w:rPr>
-        <w:lastRenderedPageBreak/>
         <w:drawing>
           <wp:inline distT="0" distB="0" distL="0" distR="0">
-            <wp:extent cx="4986655" cy="4784725"/>
-            <wp:effectExtent l="19050" t="0" r="4445" b="0"/>
+            <wp:extent cx="4700661" cy="4510312"/>
+            <wp:effectExtent l="19050" t="0" r="4689" b="0"/>
             <wp:docPr id="28" name="Рисунок 26"/>
             <wp:cNvGraphicFramePr>
               <a:graphicFrameLocks xmlns:a="http://schemas.openxmlformats.org/drawingml/2006/main" noChangeAspect="1"/>
@@ -1544,7 +2821,7 @@
                     </pic:cNvPicPr>
                   </pic:nvPicPr>
                   <pic:blipFill>
-                    <a:blip r:embed="rId28" cstate="print"/>
+                    <a:blip r:embed="rId30" cstate="print"/>
                     <a:srcRect/>
                     <a:stretch>
                       <a:fillRect/>
@@ -1553,7 +2830,7 @@
                   <pic:spPr bwMode="auto">
                     <a:xfrm>
                       <a:off x="0" y="0"/>
-                      <a:ext cx="4986655" cy="4784725"/>
+                      <a:ext cx="4702459" cy="4512038"/>
                     </a:xfrm>
                     <a:prstGeom prst="rect">
                       <a:avLst/>
@@ -1608,7 +2885,7 @@
                     </pic:cNvPicPr>
                   </pic:nvPicPr>
                   <pic:blipFill>
-                    <a:blip r:embed="rId29" cstate="print"/>
+                    <a:blip r:embed="rId31" cstate="print"/>
                     <a:srcRect/>
                     <a:stretch>
                       <a:fillRect/>
@@ -1646,6 +2923,71 @@
           <w:lang w:val="en-US"/>
         </w:rPr>
       </w:pPr>
+    </w:p>
+    <w:p>
+      <w:pPr>
+        <w:rPr>
+          <w:rFonts w:ascii="Times New Roman" w:hAnsi="Times New Roman" w:cs="Times New Roman"/>
+          <w:sz w:val="32"/>
+          <w:szCs w:val="32"/>
+          <w:lang w:val="en-US"/>
+        </w:rPr>
+      </w:pPr>
+    </w:p>
+    <w:p>
+      <w:pPr>
+        <w:rPr>
+          <w:rFonts w:ascii="Times New Roman" w:hAnsi="Times New Roman" w:cs="Times New Roman"/>
+          <w:sz w:val="32"/>
+          <w:szCs w:val="32"/>
+          <w:lang w:val="en-US"/>
+        </w:rPr>
+      </w:pPr>
+    </w:p>
+    <w:p>
+      <w:pPr>
+        <w:rPr>
+          <w:rFonts w:ascii="Times New Roman" w:hAnsi="Times New Roman" w:cs="Times New Roman"/>
+          <w:sz w:val="32"/>
+          <w:szCs w:val="32"/>
+          <w:lang w:val="en-US"/>
+        </w:rPr>
+      </w:pPr>
+    </w:p>
+    <w:p>
+      <w:pPr>
+        <w:pStyle w:val="a9"/>
+        <w:numPr>
+          <w:ilvl w:val="1"/>
+          <w:numId w:val="8"/>
+        </w:numPr>
+        <w:rPr>
+          <w:rFonts w:ascii="Times New Roman" w:hAnsi="Times New Roman" w:cs="Times New Roman"/>
+          <w:sz w:val="28"/>
+          <w:szCs w:val="28"/>
+          <w:lang w:val="en-US"/>
+        </w:rPr>
+      </w:pPr>
+      <w:r>
+        <w:rPr>
+          <w:rFonts w:ascii="Times New Roman" w:hAnsi="Times New Roman" w:cs="Times New Roman"/>
+          <w:sz w:val="28"/>
+          <w:szCs w:val="28"/>
+          <w:lang w:val="en-US"/>
+        </w:rPr>
+        <w:lastRenderedPageBreak/>
+        <w:t>Receiving the parameter after the start</w:t>
+      </w:r>
+    </w:p>
+    <w:p>
+      <w:pPr>
+        <w:rPr>
+          <w:rFonts w:ascii="Times New Roman" w:hAnsi="Times New Roman" w:cs="Times New Roman"/>
+          <w:sz w:val="32"/>
+          <w:szCs w:val="32"/>
+          <w:lang w:val="en-US"/>
+        </w:rPr>
+      </w:pPr>
       <w:r>
         <w:rPr>
           <w:rFonts w:ascii="Times New Roman" w:hAnsi="Times New Roman" w:cs="Times New Roman"/>
@@ -1654,11 +2996,10 @@
           <w:szCs w:val="32"/>
           <w:lang w:eastAsia="ru-RU"/>
         </w:rPr>
-        <w:lastRenderedPageBreak/>
         <w:drawing>
           <wp:inline distT="0" distB="0" distL="0" distR="0">
-            <wp:extent cx="4210685" cy="2796540"/>
-            <wp:effectExtent l="19050" t="0" r="0" b="0"/>
+            <wp:extent cx="3898803" cy="2589403"/>
+            <wp:effectExtent l="19050" t="0" r="6447" b="0"/>
             <wp:docPr id="30" name="Рисунок 28"/>
             <wp:cNvGraphicFramePr>
               <a:graphicFrameLocks xmlns:a="http://schemas.openxmlformats.org/drawingml/2006/main" noChangeAspect="1"/>
@@ -1673,7 +3014,7 @@
                     </pic:cNvPicPr>
                   </pic:nvPicPr>
                   <pic:blipFill>
-                    <a:blip r:embed="rId30" cstate="print"/>
+                    <a:blip r:embed="rId32" cstate="print"/>
                     <a:srcRect/>
                     <a:stretch>
                       <a:fillRect/>
@@ -1682,7 +3023,7 @@
                   <pic:spPr bwMode="auto">
                     <a:xfrm>
                       <a:off x="0" y="0"/>
-                      <a:ext cx="4210685" cy="2796540"/>
+                      <a:ext cx="3901020" cy="2590875"/>
                     </a:xfrm>
                     <a:prstGeom prst="rect">
                       <a:avLst/>
@@ -1700,6 +3041,30 @@
             </a:graphic>
           </wp:inline>
         </w:drawing>
+      </w:r>
+    </w:p>
+    <w:p>
+      <w:pPr>
+        <w:pStyle w:val="a9"/>
+        <w:numPr>
+          <w:ilvl w:val="1"/>
+          <w:numId w:val="8"/>
+        </w:numPr>
+        <w:rPr>
+          <w:rFonts w:ascii="Times New Roman" w:hAnsi="Times New Roman" w:cs="Times New Roman"/>
+          <w:sz w:val="28"/>
+          <w:szCs w:val="28"/>
+          <w:lang w:val="en-US"/>
+        </w:rPr>
+      </w:pPr>
+      <w:r>
+        <w:rPr>
+          <w:rFonts w:ascii="Times New Roman" w:hAnsi="Times New Roman" w:cs="Times New Roman"/>
+          <w:sz w:val="28"/>
+          <w:szCs w:val="28"/>
+          <w:lang w:val="en-US"/>
+        </w:rPr>
+        <w:t>The file with received data</w:t>
       </w:r>
     </w:p>
     <w:p>
@@ -1737,7 +3102,7 @@
                     </pic:cNvPicPr>
                   </pic:nvPicPr>
                   <pic:blipFill>
-                    <a:blip r:embed="rId31" cstate="print"/>
+                    <a:blip r:embed="rId33" cstate="print"/>
                     <a:srcRect/>
                     <a:stretch>
                       <a:fillRect/>
@@ -1778,6 +3143,138 @@
       <w:r>
         <w:rPr>
           <w:rFonts w:ascii="Times New Roman" w:hAnsi="Times New Roman" w:cs="Times New Roman"/>
+          <w:sz w:val="32"/>
+          <w:szCs w:val="32"/>
+          <w:lang w:val="en-US"/>
+        </w:rPr>
+        <w:t xml:space="preserve">3.1) </w:t>
+      </w:r>
+      <w:r>
+        <w:rPr>
+          <w:rFonts w:ascii="Times New Roman" w:hAnsi="Times New Roman" w:cs="Times New Roman"/>
+          <w:sz w:val="32"/>
+          <w:szCs w:val="32"/>
+          <w:lang w:val="en-US"/>
+        </w:rPr>
+        <w:tab/>
+      </w:r>
+      <w:proofErr w:type="gramStart"/>
+      <w:r>
+        <w:rPr>
+          <w:rFonts w:ascii="Times New Roman" w:hAnsi="Times New Roman" w:cs="Times New Roman"/>
+          <w:sz w:val="28"/>
+          <w:szCs w:val="28"/>
+          <w:lang w:val="en-US"/>
+        </w:rPr>
+        <w:t>Set</w:t>
+      </w:r>
+      <w:proofErr w:type="gramEnd"/>
+      <w:r>
+        <w:rPr>
+          <w:rFonts w:ascii="Times New Roman" w:hAnsi="Times New Roman" w:cs="Times New Roman"/>
+          <w:sz w:val="28"/>
+          <w:szCs w:val="28"/>
+          <w:lang w:val="en-US"/>
+        </w:rPr>
+        <w:t xml:space="preserve"> up a job with</w:t>
+      </w:r>
+      <w:r>
+        <w:rPr>
+          <w:rFonts w:ascii="Times New Roman" w:hAnsi="Times New Roman" w:cs="Times New Roman"/>
+          <w:sz w:val="28"/>
+          <w:szCs w:val="28"/>
+          <w:lang w:val="en-US"/>
+        </w:rPr>
+        <w:t xml:space="preserve"> </w:t>
+      </w:r>
+      <w:proofErr w:type="spellStart"/>
+      <w:r>
+        <w:rPr>
+          <w:rFonts w:ascii="Times New Roman" w:hAnsi="Times New Roman" w:cs="Times New Roman"/>
+          <w:sz w:val="28"/>
+          <w:szCs w:val="28"/>
+          <w:lang w:val="en-US"/>
+        </w:rPr>
+        <w:t>Cobertura</w:t>
+      </w:r>
+      <w:proofErr w:type="spellEnd"/>
+      <w:r>
+        <w:rPr>
+          <w:rFonts w:ascii="Times New Roman" w:hAnsi="Times New Roman" w:cs="Times New Roman"/>
+          <w:sz w:val="28"/>
+          <w:szCs w:val="28"/>
+          <w:lang w:val="en-US"/>
+        </w:rPr>
+        <w:t xml:space="preserve"> </w:t>
+      </w:r>
+      <w:proofErr w:type="spellStart"/>
+      <w:r>
+        <w:rPr>
+          <w:rFonts w:ascii="Times New Roman" w:hAnsi="Times New Roman" w:cs="Times New Roman"/>
+          <w:sz w:val="28"/>
+          <w:szCs w:val="28"/>
+          <w:lang w:val="en-US"/>
+        </w:rPr>
+        <w:t>plugin</w:t>
+      </w:r>
+      <w:proofErr w:type="spellEnd"/>
+      <w:r>
+        <w:rPr>
+          <w:rFonts w:ascii="Times New Roman" w:hAnsi="Times New Roman" w:cs="Times New Roman"/>
+          <w:sz w:val="28"/>
+          <w:szCs w:val="28"/>
+          <w:lang w:val="en-US"/>
+        </w:rPr>
+        <w:t xml:space="preserve"> to </w:t>
+      </w:r>
+      <w:proofErr w:type="spellStart"/>
+      <w:r>
+        <w:rPr>
+          <w:rFonts w:ascii="Times New Roman" w:hAnsi="Times New Roman" w:cs="Times New Roman"/>
+          <w:color w:val="313131"/>
+          <w:sz w:val="28"/>
+          <w:szCs w:val="28"/>
+          <w:shd w:val="clear" w:color="auto" w:fill="FFFFFF"/>
+          <w:lang w:val="en-US"/>
+        </w:rPr>
+        <w:t>Mesure</w:t>
+      </w:r>
+      <w:proofErr w:type="spellEnd"/>
+      <w:r>
+        <w:rPr>
+          <w:rFonts w:ascii="Times New Roman" w:hAnsi="Times New Roman" w:cs="Times New Roman"/>
+          <w:color w:val="313131"/>
+          <w:sz w:val="28"/>
+          <w:szCs w:val="28"/>
+          <w:shd w:val="clear" w:color="auto" w:fill="FFFFFF"/>
+          <w:lang w:val="en-US"/>
+        </w:rPr>
+        <w:t xml:space="preserve"> unit tests code coverage</w:t>
+      </w:r>
+      <w:r>
+        <w:rPr>
+          <w:rFonts w:ascii="Times New Roman" w:hAnsi="Times New Roman" w:cs="Times New Roman"/>
+          <w:color w:val="313131"/>
+          <w:sz w:val="28"/>
+          <w:szCs w:val="28"/>
+          <w:shd w:val="clear" w:color="auto" w:fill="FFFFFF"/>
+          <w:lang w:val="en-US"/>
+        </w:rPr>
+        <w:t xml:space="preserve"> and publish a report</w:t>
+      </w:r>
+    </w:p>
+    <w:p>
+      <w:pPr>
+        <w:rPr>
+          <w:rFonts w:ascii="Times New Roman" w:hAnsi="Times New Roman" w:cs="Times New Roman"/>
+          <w:sz w:val="32"/>
+          <w:szCs w:val="32"/>
+          <w:lang w:val="en-US"/>
+        </w:rPr>
+      </w:pPr>
+      <w:r>
+        <w:rPr>
+          <w:rFonts w:ascii="Times New Roman" w:hAnsi="Times New Roman" w:cs="Times New Roman"/>
           <w:noProof/>
           <w:sz w:val="32"/>
           <w:szCs w:val="32"/>
@@ -1801,7 +3298,7 @@
                     </pic:cNvPicPr>
                   </pic:nvPicPr>
                   <pic:blipFill>
-                    <a:blip r:embed="rId32" cstate="print"/>
+                    <a:blip r:embed="rId34" cstate="print"/>
                     <a:srcRect/>
                     <a:stretch>
                       <a:fillRect/>
@@ -1866,7 +3363,7 @@
                     </pic:cNvPicPr>
                   </pic:nvPicPr>
                   <pic:blipFill>
-                    <a:blip r:embed="rId33" cstate="print"/>
+                    <a:blip r:embed="rId35" cstate="print"/>
                     <a:srcRect/>
                     <a:stretch>
                       <a:fillRect/>
@@ -1930,7 +3427,7 @@
                     </pic:cNvPicPr>
                   </pic:nvPicPr>
                   <pic:blipFill>
-                    <a:blip r:embed="rId34" cstate="print"/>
+                    <a:blip r:embed="rId36" cstate="print"/>
                     <a:srcRect/>
                     <a:stretch>
                       <a:fillRect/>
@@ -1968,6 +3465,131 @@
           <w:lang w:val="en-US"/>
         </w:rPr>
       </w:pPr>
+    </w:p>
+    <w:p>
+      <w:pPr>
+        <w:rPr>
+          <w:rFonts w:ascii="Times New Roman" w:hAnsi="Times New Roman" w:cs="Times New Roman"/>
+          <w:sz w:val="32"/>
+          <w:szCs w:val="32"/>
+          <w:lang w:val="en-US"/>
+        </w:rPr>
+      </w:pPr>
+    </w:p>
+    <w:p>
+      <w:pPr>
+        <w:rPr>
+          <w:rFonts w:ascii="Times New Roman" w:hAnsi="Times New Roman" w:cs="Times New Roman"/>
+          <w:sz w:val="32"/>
+          <w:szCs w:val="32"/>
+          <w:lang w:val="en-US"/>
+        </w:rPr>
+      </w:pPr>
+    </w:p>
+    <w:p>
+      <w:pPr>
+        <w:rPr>
+          <w:rFonts w:ascii="Times New Roman" w:hAnsi="Times New Roman" w:cs="Times New Roman"/>
+          <w:sz w:val="32"/>
+          <w:szCs w:val="32"/>
+          <w:lang w:val="en-US"/>
+        </w:rPr>
+      </w:pPr>
+    </w:p>
+    <w:p>
+      <w:pPr>
+        <w:rPr>
+          <w:rFonts w:ascii="Times New Roman" w:hAnsi="Times New Roman" w:cs="Times New Roman"/>
+          <w:sz w:val="32"/>
+          <w:szCs w:val="32"/>
+          <w:lang w:val="en-US"/>
+        </w:rPr>
+      </w:pPr>
+    </w:p>
+    <w:p>
+      <w:pPr>
+        <w:rPr>
+          <w:rFonts w:ascii="Times New Roman" w:hAnsi="Times New Roman" w:cs="Times New Roman"/>
+          <w:sz w:val="32"/>
+          <w:szCs w:val="32"/>
+          <w:lang w:val="en-US"/>
+        </w:rPr>
+      </w:pPr>
+    </w:p>
+    <w:p>
+      <w:pPr>
+        <w:rPr>
+          <w:rFonts w:ascii="Times New Roman" w:hAnsi="Times New Roman" w:cs="Times New Roman"/>
+          <w:sz w:val="32"/>
+          <w:szCs w:val="32"/>
+          <w:lang w:val="en-US"/>
+        </w:rPr>
+      </w:pPr>
+      <w:r>
+        <w:rPr>
+          <w:rFonts w:ascii="Times New Roman" w:hAnsi="Times New Roman" w:cs="Times New Roman"/>
+          <w:sz w:val="32"/>
+          <w:szCs w:val="32"/>
+          <w:lang w:val="en-US"/>
+        </w:rPr>
+        <w:lastRenderedPageBreak/>
+        <w:t xml:space="preserve">3.2) </w:t>
+      </w:r>
+      <w:r>
+        <w:rPr>
+          <w:rFonts w:ascii="Times New Roman" w:hAnsi="Times New Roman" w:cs="Times New Roman"/>
+          <w:sz w:val="32"/>
+          <w:szCs w:val="32"/>
+          <w:lang w:val="en-US"/>
+        </w:rPr>
+        <w:t xml:space="preserve"> </w:t>
+      </w:r>
+      <w:r>
+        <w:rPr>
+          <w:rFonts w:ascii="Times New Roman" w:hAnsi="Times New Roman" w:cs="Times New Roman"/>
+          <w:sz w:val="28"/>
+          <w:szCs w:val="28"/>
+          <w:lang w:val="en-US"/>
+        </w:rPr>
+        <w:t>T</w:t>
+      </w:r>
+      <w:r>
+        <w:rPr>
+          <w:rFonts w:ascii="Times New Roman" w:hAnsi="Times New Roman" w:cs="Times New Roman"/>
+          <w:sz w:val="28"/>
+          <w:szCs w:val="28"/>
+          <w:lang w:val="en-US"/>
+        </w:rPr>
+        <w:t>he</w:t>
+      </w:r>
+      <w:r>
+        <w:rPr>
+          <w:rFonts w:ascii="Times New Roman" w:hAnsi="Times New Roman" w:cs="Times New Roman"/>
+          <w:sz w:val="28"/>
+          <w:szCs w:val="28"/>
+          <w:lang w:val="en-US"/>
+        </w:rPr>
+        <w:t xml:space="preserve"> job’s </w:t>
+      </w:r>
+      <w:r>
+        <w:rPr>
+          <w:rFonts w:ascii="Times New Roman" w:hAnsi="Times New Roman" w:cs="Times New Roman"/>
+          <w:sz w:val="28"/>
+          <w:szCs w:val="28"/>
+          <w:lang w:val="en-US"/>
+        </w:rPr>
+        <w:t>page with tests coverage information</w:t>
+      </w:r>
+    </w:p>
+    <w:p>
+      <w:pPr>
+        <w:rPr>
+          <w:rFonts w:ascii="Times New Roman" w:hAnsi="Times New Roman" w:cs="Times New Roman"/>
+          <w:sz w:val="32"/>
+          <w:szCs w:val="32"/>
+          <w:lang w:val="en-US"/>
+        </w:rPr>
+      </w:pPr>
       <w:r>
         <w:rPr>
           <w:rFonts w:ascii="Times New Roman" w:hAnsi="Times New Roman" w:cs="Times New Roman"/>
@@ -1976,7 +3598,6 @@
           <w:szCs w:val="32"/>
           <w:lang w:eastAsia="ru-RU"/>
         </w:rPr>
-        <w:lastRenderedPageBreak/>
         <w:drawing>
           <wp:inline distT="0" distB="0" distL="0" distR="0">
             <wp:extent cx="5932805" cy="2466975"/>
@@ -1995,7 +3616,7 @@
                     </pic:cNvPicPr>
                   </pic:nvPicPr>
                   <pic:blipFill>
-                    <a:blip r:embed="rId35" cstate="print"/>
+                    <a:blip r:embed="rId37" cstate="print"/>
                     <a:srcRect/>
                     <a:stretch>
                       <a:fillRect/>
@@ -2036,6 +3657,61 @@
       <w:r>
         <w:rPr>
           <w:rFonts w:ascii="Times New Roman" w:hAnsi="Times New Roman" w:cs="Times New Roman"/>
+          <w:sz w:val="32"/>
+          <w:szCs w:val="32"/>
+          <w:lang w:val="en-US"/>
+        </w:rPr>
+        <w:t xml:space="preserve">3.3) </w:t>
+      </w:r>
+      <w:r>
+        <w:rPr>
+          <w:rFonts w:ascii="Times New Roman" w:hAnsi="Times New Roman" w:cs="Times New Roman"/>
+          <w:sz w:val="32"/>
+          <w:szCs w:val="32"/>
+          <w:lang w:val="en-US"/>
+        </w:rPr>
+        <w:t xml:space="preserve"> </w:t>
+      </w:r>
+      <w:r>
+        <w:rPr>
+          <w:rFonts w:ascii="Times New Roman" w:hAnsi="Times New Roman" w:cs="Times New Roman"/>
+          <w:sz w:val="32"/>
+          <w:szCs w:val="32"/>
+          <w:lang w:val="en-US"/>
+        </w:rPr>
+        <w:t>The</w:t>
+      </w:r>
+      <w:r>
+        <w:rPr>
+          <w:rFonts w:ascii="Times New Roman" w:hAnsi="Times New Roman" w:cs="Times New Roman"/>
+          <w:sz w:val="32"/>
+          <w:szCs w:val="32"/>
+          <w:lang w:val="en-US"/>
+        </w:rPr>
+        <w:t xml:space="preserve"> </w:t>
+      </w:r>
+      <w:r>
+        <w:rPr>
+          <w:rFonts w:ascii="Times New Roman" w:hAnsi="Times New Roman" w:cs="Times New Roman"/>
+          <w:sz w:val="32"/>
+          <w:szCs w:val="32"/>
+          <w:lang w:val="en-US"/>
+        </w:rPr>
+        <w:t>report</w:t>
+      </w:r>
+    </w:p>
+    <w:p>
+      <w:pPr>
+        <w:rPr>
+          <w:rFonts w:ascii="Times New Roman" w:hAnsi="Times New Roman" w:cs="Times New Roman"/>
+          <w:sz w:val="32"/>
+          <w:szCs w:val="32"/>
+          <w:lang w:val="en-US"/>
+        </w:rPr>
+      </w:pPr>
+      <w:r>
+        <w:rPr>
+          <w:rFonts w:ascii="Times New Roman" w:hAnsi="Times New Roman" w:cs="Times New Roman"/>
           <w:noProof/>
           <w:sz w:val="32"/>
           <w:szCs w:val="32"/>
@@ -2059,7 +3735,7 @@
                     </pic:cNvPicPr>
                   </pic:nvPicPr>
                   <pic:blipFill>
-                    <a:blip r:embed="rId36" cstate="print"/>
+                    <a:blip r:embed="rId38" cstate="print"/>
                     <a:srcRect/>
                     <a:stretch>
                       <a:fillRect/>
@@ -2110,34 +3786,101 @@
           <w:lang w:val="en-US"/>
         </w:rPr>
       </w:pPr>
-      <w:r>
-        <w:rPr>
-          <w:rFonts w:ascii="Times New Roman" w:hAnsi="Times New Roman" w:cs="Times New Roman"/>
-          <w:sz w:val="32"/>
-          <w:szCs w:val="32"/>
-          <w:lang w:val="en-US"/>
-        </w:rPr>
+    </w:p>
+    <w:p>
+      <w:pPr>
+        <w:rPr>
+          <w:rFonts w:ascii="Times New Roman" w:hAnsi="Times New Roman" w:cs="Times New Roman"/>
+          <w:sz w:val="32"/>
+          <w:szCs w:val="32"/>
+          <w:lang w:val="en-US"/>
+        </w:rPr>
+      </w:pPr>
+    </w:p>
+    <w:p>
+      <w:pPr>
+        <w:rPr>
+          <w:rFonts w:ascii="Times New Roman" w:hAnsi="Times New Roman" w:cs="Times New Roman"/>
+          <w:sz w:val="32"/>
+          <w:szCs w:val="32"/>
+          <w:lang w:val="en-US"/>
+        </w:rPr>
+      </w:pPr>
+    </w:p>
+    <w:p>
+      <w:pPr>
+        <w:rPr>
+          <w:rFonts w:ascii="Times New Roman" w:hAnsi="Times New Roman" w:cs="Times New Roman"/>
+          <w:sz w:val="32"/>
+          <w:szCs w:val="32"/>
+          <w:lang w:val="en-US"/>
+        </w:rPr>
+      </w:pPr>
+      <w:r>
+        <w:rPr>
+          <w:rFonts w:ascii="Times New Roman" w:hAnsi="Times New Roman" w:cs="Times New Roman"/>
+          <w:sz w:val="32"/>
+          <w:szCs w:val="32"/>
+          <w:lang w:val="en-US"/>
+        </w:rPr>
+        <w:lastRenderedPageBreak/>
         <w:t>Nightmare</w:t>
       </w:r>
     </w:p>
-    <w:p/>
-    <w:p>
-      <w:pPr>
-        <w:rPr>
-          <w:lang w:val="en-US"/>
-        </w:rPr>
-      </w:pPr>
-      <w:r>
-        <w:rPr>
-          <w:noProof/>
-          <w:lang w:eastAsia="ru-RU"/>
-        </w:rPr>
-        <w:lastRenderedPageBreak/>
+    <w:p>
+      <w:pPr>
+        <w:pStyle w:val="a9"/>
+        <w:numPr>
+          <w:ilvl w:val="0"/>
+          <w:numId w:val="9"/>
+        </w:numPr>
+        <w:rPr>
+          <w:rFonts w:ascii="Times New Roman" w:hAnsi="Times New Roman" w:cs="Times New Roman"/>
+          <w:sz w:val="28"/>
+          <w:szCs w:val="28"/>
+          <w:lang w:val="en-US"/>
+        </w:rPr>
+      </w:pPr>
+      <w:r>
+        <w:rPr>
+          <w:rFonts w:ascii="Times New Roman" w:hAnsi="Times New Roman" w:cs="Times New Roman"/>
+          <w:sz w:val="28"/>
+          <w:szCs w:val="28"/>
+          <w:lang w:val="en-US"/>
+        </w:rPr>
+        <w:t>Set</w:t>
+      </w:r>
+      <w:r>
+        <w:rPr>
+          <w:rFonts w:ascii="Times New Roman" w:hAnsi="Times New Roman" w:cs="Times New Roman"/>
+          <w:sz w:val="28"/>
+          <w:szCs w:val="28"/>
+          <w:lang w:val="en-US"/>
+        </w:rPr>
+        <w:t xml:space="preserve"> up a virtual Linux OS</w:t>
+      </w:r>
+    </w:p>
+    <w:p>
+      <w:pPr>
+        <w:rPr>
+          <w:rFonts w:ascii="Times New Roman" w:hAnsi="Times New Roman" w:cs="Times New Roman"/>
+          <w:sz w:val="32"/>
+          <w:szCs w:val="32"/>
+          <w:lang w:val="en-US"/>
+        </w:rPr>
+      </w:pPr>
+      <w:r>
+        <w:rPr>
+          <w:rFonts w:ascii="Times New Roman" w:hAnsi="Times New Roman" w:cs="Times New Roman"/>
+          <w:sz w:val="32"/>
+          <w:szCs w:val="32"/>
+          <w:lang w:val="en-US"/>
+        </w:rPr>
         <w:drawing>
           <wp:inline distT="0" distB="0" distL="0" distR="0">
-            <wp:extent cx="5932805" cy="2955925"/>
+            <wp:extent cx="4693627" cy="2485216"/>
             <wp:effectExtent l="19050" t="0" r="0" b="0"/>
-            <wp:docPr id="2" name="Рисунок 1"/>
+            <wp:docPr id="43" name="Рисунок 2"/>
             <wp:cNvGraphicFramePr>
               <a:graphicFrameLocks xmlns:a="http://schemas.openxmlformats.org/drawingml/2006/main" noChangeAspect="1"/>
             </wp:cNvGraphicFramePr>
@@ -2145,13 +3888,13 @@
               <a:graphicData uri="http://schemas.openxmlformats.org/drawingml/2006/picture">
                 <pic:pic xmlns:pic="http://schemas.openxmlformats.org/drawingml/2006/picture">
                   <pic:nvPicPr>
-                    <pic:cNvPr id="0" name="Picture 1"/>
+                    <pic:cNvPr id="0" name="Picture 2"/>
                     <pic:cNvPicPr>
                       <a:picLocks noChangeAspect="1" noChangeArrowheads="1"/>
                     </pic:cNvPicPr>
                   </pic:nvPicPr>
                   <pic:blipFill>
-                    <a:blip r:embed="rId37" cstate="print"/>
+                    <a:blip r:embed="rId39" cstate="print"/>
                     <a:srcRect/>
                     <a:stretch>
                       <a:fillRect/>
@@ -2160,7 +3903,7 @@
                   <pic:spPr bwMode="auto">
                     <a:xfrm>
                       <a:off x="0" y="0"/>
-                      <a:ext cx="5932805" cy="2955925"/>
+                      <a:ext cx="4695493" cy="2486204"/>
                     </a:xfrm>
                     <a:prstGeom prst="rect">
                       <a:avLst/>
@@ -2183,19 +3926,63 @@
     <w:p>
       <w:pPr>
         <w:rPr>
-          <w:lang w:val="en-US"/>
-        </w:rPr>
-      </w:pPr>
-      <w:r>
-        <w:rPr>
+          <w:rFonts w:ascii="Times New Roman" w:hAnsi="Times New Roman" w:cs="Times New Roman"/>
+          <w:sz w:val="32"/>
+          <w:szCs w:val="32"/>
+          <w:lang w:val="en-US"/>
+        </w:rPr>
+      </w:pPr>
+    </w:p>
+    <w:p>
+      <w:pPr>
+        <w:pStyle w:val="a9"/>
+        <w:numPr>
+          <w:ilvl w:val="0"/>
+          <w:numId w:val="9"/>
+        </w:numPr>
+        <w:rPr>
+          <w:rFonts w:ascii="Times New Roman" w:hAnsi="Times New Roman" w:cs="Times New Roman"/>
+          <w:sz w:val="28"/>
+          <w:szCs w:val="28"/>
+          <w:lang w:val="en-US"/>
+        </w:rPr>
+      </w:pPr>
+      <w:r>
+        <w:rPr>
+          <w:rFonts w:ascii="Times New Roman" w:hAnsi="Times New Roman" w:cs="Times New Roman"/>
+          <w:sz w:val="28"/>
+          <w:szCs w:val="28"/>
+          <w:lang w:val="en-US"/>
+        </w:rPr>
+        <w:t>Set</w:t>
+      </w:r>
+      <w:r>
+        <w:rPr>
+          <w:rFonts w:ascii="Times New Roman" w:hAnsi="Times New Roman" w:cs="Times New Roman"/>
+          <w:sz w:val="28"/>
+          <w:szCs w:val="28"/>
+          <w:lang w:val="en-US"/>
+        </w:rPr>
+        <w:t xml:space="preserve"> up a node for the OS </w:t>
+      </w:r>
+    </w:p>
+    <w:p>
+      <w:pPr>
+        <w:rPr>
+          <w:lang w:val="en-US"/>
+        </w:rPr>
+      </w:pPr>
+      <w:r>
+        <w:rPr>
+          <w:rFonts w:ascii="Calibri" w:hAnsi="Calibri" w:cs="Calibri"/>
           <w:noProof/>
           <w:lang w:eastAsia="ru-RU"/>
         </w:rPr>
         <w:drawing>
           <wp:inline distT="0" distB="0" distL="0" distR="0">
-            <wp:extent cx="5943600" cy="3147060"/>
+            <wp:extent cx="3624483" cy="3216664"/>
             <wp:effectExtent l="19050" t="0" r="0" b="0"/>
-            <wp:docPr id="5" name="Рисунок 2"/>
+            <wp:docPr id="42" name="Рисунок 19"/>
             <wp:cNvGraphicFramePr>
               <a:graphicFrameLocks xmlns:a="http://schemas.openxmlformats.org/drawingml/2006/main" noChangeAspect="1"/>
             </wp:cNvGraphicFramePr>
@@ -2203,13 +3990,13 @@
               <a:graphicData uri="http://schemas.openxmlformats.org/drawingml/2006/picture">
                 <pic:pic xmlns:pic="http://schemas.openxmlformats.org/drawingml/2006/picture">
                   <pic:nvPicPr>
-                    <pic:cNvPr id="0" name="Picture 2"/>
+                    <pic:cNvPr id="0" name="Picture 19"/>
                     <pic:cNvPicPr>
                       <a:picLocks noChangeAspect="1" noChangeArrowheads="1"/>
                     </pic:cNvPicPr>
                   </pic:nvPicPr>
                   <pic:blipFill>
-                    <a:blip r:embed="rId38" cstate="print"/>
+                    <a:blip r:embed="rId40" cstate="print"/>
                     <a:srcRect/>
                     <a:stretch>
                       <a:fillRect/>
@@ -2218,7 +4005,7 @@
                   <pic:spPr bwMode="auto">
                     <a:xfrm>
                       <a:off x="0" y="0"/>
-                      <a:ext cx="5943600" cy="3147060"/>
+                      <a:ext cx="3625247" cy="3217342"/>
                     </a:xfrm>
                     <a:prstGeom prst="rect">
                       <a:avLst/>
@@ -2241,26 +4028,19 @@
     <w:p>
       <w:pPr>
         <w:rPr>
-          <w:rFonts w:ascii="Times New Roman" w:hAnsi="Times New Roman" w:cs="Times New Roman"/>
-          <w:sz w:val="32"/>
-          <w:szCs w:val="32"/>
-          <w:lang w:val="en-US"/>
-        </w:rPr>
-      </w:pPr>
-      <w:r>
-        <w:rPr>
-          <w:rFonts w:ascii="Times New Roman" w:hAnsi="Times New Roman" w:cs="Times New Roman"/>
-          <w:noProof/>
-          <w:sz w:val="32"/>
-          <w:szCs w:val="32"/>
-          <w:lang w:eastAsia="ru-RU"/>
+          <w:lang w:val="en-US"/>
+        </w:rPr>
+      </w:pPr>
+      <w:r>
+        <w:rPr>
+          <w:lang w:val="en-US"/>
         </w:rPr>
         <w:lastRenderedPageBreak/>
         <w:drawing>
           <wp:inline distT="0" distB="0" distL="0" distR="0">
-            <wp:extent cx="4614545" cy="3785235"/>
-            <wp:effectExtent l="19050" t="0" r="0" b="0"/>
-            <wp:docPr id="14" name="Рисунок 1"/>
+            <wp:extent cx="3272790" cy="2684616"/>
+            <wp:effectExtent l="19050" t="0" r="3810" b="0"/>
+            <wp:docPr id="44" name="Рисунок 1"/>
             <wp:cNvGraphicFramePr>
               <a:graphicFrameLocks xmlns:a="http://schemas.openxmlformats.org/drawingml/2006/main" noChangeAspect="1"/>
             </wp:cNvGraphicFramePr>
@@ -2274,7 +4054,7 @@
                     </pic:cNvPicPr>
                   </pic:nvPicPr>
                   <pic:blipFill>
-                    <a:blip r:embed="rId39" cstate="print"/>
+                    <a:blip r:embed="rId41" cstate="print"/>
                     <a:srcRect/>
                     <a:stretch>
                       <a:fillRect/>
@@ -2283,7 +4063,7 @@
                   <pic:spPr bwMode="auto">
                     <a:xfrm>
                       <a:off x="0" y="0"/>
-                      <a:ext cx="4614545" cy="3785235"/>
+                      <a:ext cx="3274355" cy="2685900"/>
                     </a:xfrm>
                     <a:prstGeom prst="rect">
                       <a:avLst/>
@@ -2309,16 +4089,46 @@
           <w:lang w:val="en-US"/>
         </w:rPr>
       </w:pPr>
-      <w:r>
-        <w:rPr>
-          <w:noProof/>
-          <w:lang w:eastAsia="ru-RU"/>
+    </w:p>
+    <w:p>
+      <w:pPr>
+        <w:pStyle w:val="a9"/>
+        <w:numPr>
+          <w:ilvl w:val="0"/>
+          <w:numId w:val="9"/>
+        </w:numPr>
+        <w:rPr>
+          <w:rFonts w:ascii="Times New Roman" w:hAnsi="Times New Roman" w:cs="Times New Roman"/>
+          <w:sz w:val="28"/>
+          <w:szCs w:val="28"/>
+          <w:lang w:val="en-US"/>
+        </w:rPr>
+      </w:pPr>
+      <w:r>
+        <w:rPr>
+          <w:rFonts w:ascii="Times New Roman" w:hAnsi="Times New Roman" w:cs="Times New Roman"/>
+          <w:sz w:val="28"/>
+          <w:szCs w:val="28"/>
+          <w:lang w:val="en-US"/>
+        </w:rPr>
+        <w:t>Setting up the connection</w:t>
+      </w:r>
+    </w:p>
+    <w:p>
+      <w:pPr>
+        <w:rPr>
+          <w:lang w:val="en-US"/>
+        </w:rPr>
+      </w:pPr>
+      <w:r>
+        <w:rPr>
+          <w:lang w:val="en-US"/>
         </w:rPr>
         <w:drawing>
           <wp:inline distT="0" distB="0" distL="0" distR="0">
-            <wp:extent cx="5943600" cy="3714750"/>
-            <wp:effectExtent l="19050" t="0" r="0" b="0"/>
-            <wp:docPr id="7" name="Рисунок 4"/>
+            <wp:extent cx="4963082" cy="3101926"/>
+            <wp:effectExtent l="19050" t="0" r="8968" b="0"/>
+            <wp:docPr id="54" name="Рисунок 4"/>
             <wp:cNvGraphicFramePr>
               <a:graphicFrameLocks xmlns:a="http://schemas.openxmlformats.org/drawingml/2006/main" noChangeAspect="1"/>
             </wp:cNvGraphicFramePr>
@@ -2332,7 +4142,7 @@
                     </pic:cNvPicPr>
                   </pic:nvPicPr>
                   <pic:blipFill>
-                    <a:blip r:embed="rId40" cstate="print"/>
+                    <a:blip r:embed="rId42" cstate="print"/>
                     <a:srcRect/>
                     <a:stretch>
                       <a:fillRect/>
@@ -2341,7 +4151,7 @@
                   <pic:spPr bwMode="auto">
                     <a:xfrm>
                       <a:off x="0" y="0"/>
-                      <a:ext cx="5943600" cy="3714750"/>
+                      <a:ext cx="4965127" cy="3103204"/>
                     </a:xfrm>
                     <a:prstGeom prst="rect">
                       <a:avLst/>
@@ -2360,24 +4170,15 @@
           </wp:inline>
         </w:drawing>
       </w:r>
-    </w:p>
-    <w:p>
-      <w:pPr>
-        <w:rPr>
-          <w:lang w:val="en-US"/>
-        </w:rPr>
-      </w:pPr>
-      <w:r>
-        <w:rPr>
-          <w:noProof/>
-          <w:lang w:eastAsia="ru-RU"/>
-        </w:rPr>
-        <w:lastRenderedPageBreak/>
+      <w:r>
+        <w:rPr>
+          <w:lang w:val="en-US"/>
+        </w:rPr>
         <w:drawing>
           <wp:inline distT="0" distB="0" distL="0" distR="0">
-            <wp:extent cx="5932805" cy="2519680"/>
+            <wp:extent cx="4960913" cy="2106914"/>
             <wp:effectExtent l="19050" t="0" r="0" b="0"/>
-            <wp:docPr id="8" name="Рисунок 5"/>
+            <wp:docPr id="53" name="Рисунок 5"/>
             <wp:cNvGraphicFramePr>
               <a:graphicFrameLocks xmlns:a="http://schemas.openxmlformats.org/drawingml/2006/main" noChangeAspect="1"/>
             </wp:cNvGraphicFramePr>
@@ -2391,7 +4192,7 @@
                     </pic:cNvPicPr>
                   </pic:nvPicPr>
                   <pic:blipFill>
-                    <a:blip r:embed="rId41" cstate="print"/>
+                    <a:blip r:embed="rId43" cstate="print"/>
                     <a:srcRect/>
                     <a:stretch>
                       <a:fillRect/>
@@ -2400,7 +4201,7 @@
                   <pic:spPr bwMode="auto">
                     <a:xfrm>
                       <a:off x="0" y="0"/>
-                      <a:ext cx="5932805" cy="2519680"/>
+                      <a:ext cx="4963992" cy="2108222"/>
                     </a:xfrm>
                     <a:prstGeom prst="rect">
                       <a:avLst/>
@@ -2418,6 +4219,102 @@
             </a:graphic>
           </wp:inline>
         </w:drawing>
+      </w:r>
+    </w:p>
+    <w:p>
+      <w:pPr>
+        <w:rPr>
+          <w:lang w:val="en-US"/>
+        </w:rPr>
+      </w:pPr>
+    </w:p>
+    <w:p>
+      <w:pPr>
+        <w:rPr>
+          <w:lang w:val="en-US"/>
+        </w:rPr>
+      </w:pPr>
+    </w:p>
+    <w:p>
+      <w:pPr>
+        <w:rPr>
+          <w:lang w:val="en-US"/>
+        </w:rPr>
+      </w:pPr>
+      <w:r>
+        <w:rPr>
+          <w:noProof/>
+          <w:lang w:eastAsia="ru-RU"/>
+        </w:rPr>
+        <w:drawing>
+          <wp:inline distT="0" distB="0" distL="0" distR="0">
+            <wp:extent cx="4201258" cy="2093209"/>
+            <wp:effectExtent l="19050" t="0" r="8792" b="0"/>
+            <wp:docPr id="2" name="Рисунок 1"/>
+            <wp:cNvGraphicFramePr>
+              <a:graphicFrameLocks xmlns:a="http://schemas.openxmlformats.org/drawingml/2006/main" noChangeAspect="1"/>
+            </wp:cNvGraphicFramePr>
+            <a:graphic xmlns:a="http://schemas.openxmlformats.org/drawingml/2006/main">
+              <a:graphicData uri="http://schemas.openxmlformats.org/drawingml/2006/picture">
+                <pic:pic xmlns:pic="http://schemas.openxmlformats.org/drawingml/2006/picture">
+                  <pic:nvPicPr>
+                    <pic:cNvPr id="0" name="Picture 1"/>
+                    <pic:cNvPicPr>
+                      <a:picLocks noChangeAspect="1" noChangeArrowheads="1"/>
+                    </pic:cNvPicPr>
+                  </pic:nvPicPr>
+                  <pic:blipFill>
+                    <a:blip r:embed="rId44" cstate="print"/>
+                    <a:srcRect/>
+                    <a:stretch>
+                      <a:fillRect/>
+                    </a:stretch>
+                  </pic:blipFill>
+                  <pic:spPr bwMode="auto">
+                    <a:xfrm>
+                      <a:off x="0" y="0"/>
+                      <a:ext cx="4204803" cy="2094975"/>
+                    </a:xfrm>
+                    <a:prstGeom prst="rect">
+                      <a:avLst/>
+                    </a:prstGeom>
+                    <a:noFill/>
+                    <a:ln w="9525">
+                      <a:noFill/>
+                      <a:miter lim="800000"/>
+                      <a:headEnd/>
+                      <a:tailEnd/>
+                    </a:ln>
+                  </pic:spPr>
+                </pic:pic>
+              </a:graphicData>
+            </a:graphic>
+          </wp:inline>
+        </w:drawing>
+      </w:r>
+    </w:p>
+    <w:p>
+      <w:pPr>
+        <w:pStyle w:val="a9"/>
+        <w:numPr>
+          <w:ilvl w:val="0"/>
+          <w:numId w:val="9"/>
+        </w:numPr>
+        <w:rPr>
+          <w:rFonts w:ascii="Times New Roman" w:hAnsi="Times New Roman" w:cs="Times New Roman"/>
+          <w:sz w:val="28"/>
+          <w:szCs w:val="28"/>
+          <w:lang w:val="en-US"/>
+        </w:rPr>
+      </w:pPr>
+      <w:r>
+        <w:rPr>
+          <w:rFonts w:ascii="Times New Roman" w:hAnsi="Times New Roman" w:cs="Times New Roman"/>
+          <w:sz w:val="28"/>
+          <w:szCs w:val="28"/>
+          <w:lang w:val="en-US"/>
+        </w:rPr>
+        <w:t>Run jobs on the node</w:t>
       </w:r>
     </w:p>
     <w:p>
@@ -2449,7 +4346,7 @@
                     </pic:cNvPicPr>
                   </pic:nvPicPr>
                   <pic:blipFill>
-                    <a:blip r:embed="rId42" cstate="print"/>
+                    <a:blip r:embed="rId45" cstate="print"/>
                     <a:srcRect/>
                     <a:stretch>
                       <a:fillRect/>
@@ -2536,6 +4433,958 @@
     </w:p>
   </w:footnote>
 </w:footnotes>
+</file>
+
+<file path=word/numbering.xml><?xml version="1.0" encoding="utf-8"?>
+<w:numbering xmlns:ve="http://schemas.openxmlformats.org/markup-compatibility/2006" xmlns:o="urn:schemas-microsoft-com:office:office" xmlns:r="http://schemas.openxmlformats.org/officeDocument/2006/relationships" xmlns:m="http://schemas.openxmlformats.org/officeDocument/2006/math" xmlns:v="urn:schemas-microsoft-com:vml" xmlns:wp="http://schemas.openxmlformats.org/drawingml/2006/wordprocessingDrawing" xmlns:w10="urn:schemas-microsoft-com:office:word" xmlns:w="http://schemas.openxmlformats.org/wordprocessingml/2006/main" xmlns:wne="http://schemas.microsoft.com/office/word/2006/wordml">
+  <w:abstractNum w:abstractNumId="0">
+    <w:nsid w:val="05E843C0"/>
+    <w:multiLevelType w:val="multilevel"/>
+    <w:tmpl w:val="A1A8423E"/>
+    <w:lvl w:ilvl="0">
+      <w:start w:val="1"/>
+      <w:numFmt w:val="bullet"/>
+      <w:lvlText w:val=""/>
+      <w:lvlJc w:val="left"/>
+      <w:pPr>
+        <w:tabs>
+          <w:tab w:val="num" w:pos="720"/>
+        </w:tabs>
+        <w:ind w:left="720" w:hanging="360"/>
+      </w:pPr>
+      <w:rPr>
+        <w:rFonts w:ascii="Symbol" w:hAnsi="Symbol" w:hint="default"/>
+        <w:sz w:val="20"/>
+      </w:rPr>
+    </w:lvl>
+    <w:lvl w:ilvl="1" w:tentative="1">
+      <w:start w:val="1"/>
+      <w:numFmt w:val="bullet"/>
+      <w:lvlText w:val="o"/>
+      <w:lvlJc w:val="left"/>
+      <w:pPr>
+        <w:tabs>
+          <w:tab w:val="num" w:pos="1440"/>
+        </w:tabs>
+        <w:ind w:left="1440" w:hanging="360"/>
+      </w:pPr>
+      <w:rPr>
+        <w:rFonts w:ascii="Courier New" w:hAnsi="Courier New" w:hint="default"/>
+        <w:sz w:val="20"/>
+      </w:rPr>
+    </w:lvl>
+    <w:lvl w:ilvl="2" w:tentative="1">
+      <w:start w:val="1"/>
+      <w:numFmt w:val="bullet"/>
+      <w:lvlText w:val=""/>
+      <w:lvlJc w:val="left"/>
+      <w:pPr>
+        <w:tabs>
+          <w:tab w:val="num" w:pos="2160"/>
+        </w:tabs>
+        <w:ind w:left="2160" w:hanging="360"/>
+      </w:pPr>
+      <w:rPr>
+        <w:rFonts w:ascii="Wingdings" w:hAnsi="Wingdings" w:hint="default"/>
+        <w:sz w:val="20"/>
+      </w:rPr>
+    </w:lvl>
+    <w:lvl w:ilvl="3" w:tentative="1">
+      <w:start w:val="1"/>
+      <w:numFmt w:val="bullet"/>
+      <w:lvlText w:val=""/>
+      <w:lvlJc w:val="left"/>
+      <w:pPr>
+        <w:tabs>
+          <w:tab w:val="num" w:pos="2880"/>
+        </w:tabs>
+        <w:ind w:left="2880" w:hanging="360"/>
+      </w:pPr>
+      <w:rPr>
+        <w:rFonts w:ascii="Wingdings" w:hAnsi="Wingdings" w:hint="default"/>
+        <w:sz w:val="20"/>
+      </w:rPr>
+    </w:lvl>
+    <w:lvl w:ilvl="4" w:tentative="1">
+      <w:start w:val="1"/>
+      <w:numFmt w:val="bullet"/>
+      <w:lvlText w:val=""/>
+      <w:lvlJc w:val="left"/>
+      <w:pPr>
+        <w:tabs>
+          <w:tab w:val="num" w:pos="3600"/>
+        </w:tabs>
+        <w:ind w:left="3600" w:hanging="360"/>
+      </w:pPr>
+      <w:rPr>
+        <w:rFonts w:ascii="Wingdings" w:hAnsi="Wingdings" w:hint="default"/>
+        <w:sz w:val="20"/>
+      </w:rPr>
+    </w:lvl>
+    <w:lvl w:ilvl="5" w:tentative="1">
+      <w:start w:val="1"/>
+      <w:numFmt w:val="bullet"/>
+      <w:lvlText w:val=""/>
+      <w:lvlJc w:val="left"/>
+      <w:pPr>
+        <w:tabs>
+          <w:tab w:val="num" w:pos="4320"/>
+        </w:tabs>
+        <w:ind w:left="4320" w:hanging="360"/>
+      </w:pPr>
+      <w:rPr>
+        <w:rFonts w:ascii="Wingdings" w:hAnsi="Wingdings" w:hint="default"/>
+        <w:sz w:val="20"/>
+      </w:rPr>
+    </w:lvl>
+    <w:lvl w:ilvl="6" w:tentative="1">
+      <w:start w:val="1"/>
+      <w:numFmt w:val="bullet"/>
+      <w:lvlText w:val=""/>
+      <w:lvlJc w:val="left"/>
+      <w:pPr>
+        <w:tabs>
+          <w:tab w:val="num" w:pos="5040"/>
+        </w:tabs>
+        <w:ind w:left="5040" w:hanging="360"/>
+      </w:pPr>
+      <w:rPr>
+        <w:rFonts w:ascii="Wingdings" w:hAnsi="Wingdings" w:hint="default"/>
+        <w:sz w:val="20"/>
+      </w:rPr>
+    </w:lvl>
+    <w:lvl w:ilvl="7" w:tentative="1">
+      <w:start w:val="1"/>
+      <w:numFmt w:val="bullet"/>
+      <w:lvlText w:val=""/>
+      <w:lvlJc w:val="left"/>
+      <w:pPr>
+        <w:tabs>
+          <w:tab w:val="num" w:pos="5760"/>
+        </w:tabs>
+        <w:ind w:left="5760" w:hanging="360"/>
+      </w:pPr>
+      <w:rPr>
+        <w:rFonts w:ascii="Wingdings" w:hAnsi="Wingdings" w:hint="default"/>
+        <w:sz w:val="20"/>
+      </w:rPr>
+    </w:lvl>
+    <w:lvl w:ilvl="8" w:tentative="1">
+      <w:start w:val="1"/>
+      <w:numFmt w:val="bullet"/>
+      <w:lvlText w:val=""/>
+      <w:lvlJc w:val="left"/>
+      <w:pPr>
+        <w:tabs>
+          <w:tab w:val="num" w:pos="6480"/>
+        </w:tabs>
+        <w:ind w:left="6480" w:hanging="360"/>
+      </w:pPr>
+      <w:rPr>
+        <w:rFonts w:ascii="Wingdings" w:hAnsi="Wingdings" w:hint="default"/>
+        <w:sz w:val="20"/>
+      </w:rPr>
+    </w:lvl>
+  </w:abstractNum>
+  <w:abstractNum w:abstractNumId="1">
+    <w:nsid w:val="1382260A"/>
+    <w:multiLevelType w:val="multilevel"/>
+    <w:tmpl w:val="322C4890"/>
+    <w:lvl w:ilvl="0">
+      <w:start w:val="1"/>
+      <w:numFmt w:val="decimal"/>
+      <w:lvlText w:val="%1."/>
+      <w:lvlJc w:val="left"/>
+      <w:pPr>
+        <w:ind w:left="440" w:hanging="440"/>
+      </w:pPr>
+      <w:rPr>
+        <w:rFonts w:hint="default"/>
+      </w:rPr>
+    </w:lvl>
+    <w:lvl w:ilvl="1">
+      <w:start w:val="1"/>
+      <w:numFmt w:val="decimal"/>
+      <w:lvlText w:val="%1.%2)"/>
+      <w:lvlJc w:val="left"/>
+      <w:pPr>
+        <w:ind w:left="1080" w:hanging="720"/>
+      </w:pPr>
+      <w:rPr>
+        <w:rFonts w:hint="default"/>
+      </w:rPr>
+    </w:lvl>
+    <w:lvl w:ilvl="2">
+      <w:start w:val="1"/>
+      <w:numFmt w:val="decimal"/>
+      <w:lvlText w:val="%1.%2)%3."/>
+      <w:lvlJc w:val="left"/>
+      <w:pPr>
+        <w:ind w:left="1440" w:hanging="720"/>
+      </w:pPr>
+      <w:rPr>
+        <w:rFonts w:hint="default"/>
+      </w:rPr>
+    </w:lvl>
+    <w:lvl w:ilvl="3">
+      <w:start w:val="1"/>
+      <w:numFmt w:val="decimal"/>
+      <w:lvlText w:val="%1.%2)%3.%4."/>
+      <w:lvlJc w:val="left"/>
+      <w:pPr>
+        <w:ind w:left="2160" w:hanging="1080"/>
+      </w:pPr>
+      <w:rPr>
+        <w:rFonts w:hint="default"/>
+      </w:rPr>
+    </w:lvl>
+    <w:lvl w:ilvl="4">
+      <w:start w:val="1"/>
+      <w:numFmt w:val="decimal"/>
+      <w:lvlText w:val="%1.%2)%3.%4.%5."/>
+      <w:lvlJc w:val="left"/>
+      <w:pPr>
+        <w:ind w:left="2520" w:hanging="1080"/>
+      </w:pPr>
+      <w:rPr>
+        <w:rFonts w:hint="default"/>
+      </w:rPr>
+    </w:lvl>
+    <w:lvl w:ilvl="5">
+      <w:start w:val="1"/>
+      <w:numFmt w:val="decimal"/>
+      <w:lvlText w:val="%1.%2)%3.%4.%5.%6."/>
+      <w:lvlJc w:val="left"/>
+      <w:pPr>
+        <w:ind w:left="3240" w:hanging="1440"/>
+      </w:pPr>
+      <w:rPr>
+        <w:rFonts w:hint="default"/>
+      </w:rPr>
+    </w:lvl>
+    <w:lvl w:ilvl="6">
+      <w:start w:val="1"/>
+      <w:numFmt w:val="decimal"/>
+      <w:lvlText w:val="%1.%2)%3.%4.%5.%6.%7."/>
+      <w:lvlJc w:val="left"/>
+      <w:pPr>
+        <w:ind w:left="3960" w:hanging="1800"/>
+      </w:pPr>
+      <w:rPr>
+        <w:rFonts w:hint="default"/>
+      </w:rPr>
+    </w:lvl>
+    <w:lvl w:ilvl="7">
+      <w:start w:val="1"/>
+      <w:numFmt w:val="decimal"/>
+      <w:lvlText w:val="%1.%2)%3.%4.%5.%6.%7.%8."/>
+      <w:lvlJc w:val="left"/>
+      <w:pPr>
+        <w:ind w:left="4320" w:hanging="1800"/>
+      </w:pPr>
+      <w:rPr>
+        <w:rFonts w:hint="default"/>
+      </w:rPr>
+    </w:lvl>
+    <w:lvl w:ilvl="8">
+      <w:start w:val="1"/>
+      <w:numFmt w:val="decimal"/>
+      <w:lvlText w:val="%1.%2)%3.%4.%5.%6.%7.%8.%9."/>
+      <w:lvlJc w:val="left"/>
+      <w:pPr>
+        <w:ind w:left="5040" w:hanging="2160"/>
+      </w:pPr>
+      <w:rPr>
+        <w:rFonts w:hint="default"/>
+      </w:rPr>
+    </w:lvl>
+  </w:abstractNum>
+  <w:abstractNum w:abstractNumId="2">
+    <w:nsid w:val="1F8C75BA"/>
+    <w:multiLevelType w:val="hybridMultilevel"/>
+    <w:tmpl w:val="D4B83214"/>
+    <w:lvl w:ilvl="0" w:tplc="B4129EF4">
+      <w:start w:val="1"/>
+      <w:numFmt w:val="decimal"/>
+      <w:lvlText w:val="%1)"/>
+      <w:lvlJc w:val="left"/>
+      <w:pPr>
+        <w:ind w:left="720" w:hanging="360"/>
+      </w:pPr>
+      <w:rPr>
+        <w:rFonts w:ascii="Times New Roman" w:hAnsi="Times New Roman" w:cs="Times New Roman" w:hint="default"/>
+        <w:sz w:val="32"/>
+        <w:szCs w:val="32"/>
+      </w:rPr>
+    </w:lvl>
+    <w:lvl w:ilvl="1" w:tplc="04190019" w:tentative="1">
+      <w:start w:val="1"/>
+      <w:numFmt w:val="lowerLetter"/>
+      <w:lvlText w:val="%2."/>
+      <w:lvlJc w:val="left"/>
+      <w:pPr>
+        <w:ind w:left="1440" w:hanging="360"/>
+      </w:pPr>
+    </w:lvl>
+    <w:lvl w:ilvl="2" w:tplc="0419001B" w:tentative="1">
+      <w:start w:val="1"/>
+      <w:numFmt w:val="lowerRoman"/>
+      <w:lvlText w:val="%3."/>
+      <w:lvlJc w:val="right"/>
+      <w:pPr>
+        <w:ind w:left="2160" w:hanging="180"/>
+      </w:pPr>
+    </w:lvl>
+    <w:lvl w:ilvl="3" w:tplc="0419000F" w:tentative="1">
+      <w:start w:val="1"/>
+      <w:numFmt w:val="decimal"/>
+      <w:lvlText w:val="%4."/>
+      <w:lvlJc w:val="left"/>
+      <w:pPr>
+        <w:ind w:left="2880" w:hanging="360"/>
+      </w:pPr>
+    </w:lvl>
+    <w:lvl w:ilvl="4" w:tplc="04190019" w:tentative="1">
+      <w:start w:val="1"/>
+      <w:numFmt w:val="lowerLetter"/>
+      <w:lvlText w:val="%5."/>
+      <w:lvlJc w:val="left"/>
+      <w:pPr>
+        <w:ind w:left="3600" w:hanging="360"/>
+      </w:pPr>
+    </w:lvl>
+    <w:lvl w:ilvl="5" w:tplc="0419001B" w:tentative="1">
+      <w:start w:val="1"/>
+      <w:numFmt w:val="lowerRoman"/>
+      <w:lvlText w:val="%6."/>
+      <w:lvlJc w:val="right"/>
+      <w:pPr>
+        <w:ind w:left="4320" w:hanging="180"/>
+      </w:pPr>
+    </w:lvl>
+    <w:lvl w:ilvl="6" w:tplc="0419000F" w:tentative="1">
+      <w:start w:val="1"/>
+      <w:numFmt w:val="decimal"/>
+      <w:lvlText w:val="%7."/>
+      <w:lvlJc w:val="left"/>
+      <w:pPr>
+        <w:ind w:left="5040" w:hanging="360"/>
+      </w:pPr>
+    </w:lvl>
+    <w:lvl w:ilvl="7" w:tplc="04190019" w:tentative="1">
+      <w:start w:val="1"/>
+      <w:numFmt w:val="lowerLetter"/>
+      <w:lvlText w:val="%8."/>
+      <w:lvlJc w:val="left"/>
+      <w:pPr>
+        <w:ind w:left="5760" w:hanging="360"/>
+      </w:pPr>
+    </w:lvl>
+    <w:lvl w:ilvl="8" w:tplc="0419001B" w:tentative="1">
+      <w:start w:val="1"/>
+      <w:numFmt w:val="lowerRoman"/>
+      <w:lvlText w:val="%9."/>
+      <w:lvlJc w:val="right"/>
+      <w:pPr>
+        <w:ind w:left="6480" w:hanging="180"/>
+      </w:pPr>
+    </w:lvl>
+  </w:abstractNum>
+  <w:abstractNum w:abstractNumId="3">
+    <w:nsid w:val="260414DC"/>
+    <w:multiLevelType w:val="hybridMultilevel"/>
+    <w:tmpl w:val="D72A261C"/>
+    <w:lvl w:ilvl="0" w:tplc="99E09438">
+      <w:start w:val="1"/>
+      <w:numFmt w:val="decimal"/>
+      <w:lvlText w:val="%1)"/>
+      <w:lvlJc w:val="left"/>
+      <w:pPr>
+        <w:ind w:left="720" w:hanging="360"/>
+      </w:pPr>
+      <w:rPr>
+        <w:rFonts w:hint="default"/>
+        <w:sz w:val="32"/>
+      </w:rPr>
+    </w:lvl>
+    <w:lvl w:ilvl="1" w:tplc="04190019" w:tentative="1">
+      <w:start w:val="1"/>
+      <w:numFmt w:val="lowerLetter"/>
+      <w:lvlText w:val="%2."/>
+      <w:lvlJc w:val="left"/>
+      <w:pPr>
+        <w:ind w:left="1440" w:hanging="360"/>
+      </w:pPr>
+    </w:lvl>
+    <w:lvl w:ilvl="2" w:tplc="0419001B" w:tentative="1">
+      <w:start w:val="1"/>
+      <w:numFmt w:val="lowerRoman"/>
+      <w:lvlText w:val="%3."/>
+      <w:lvlJc w:val="right"/>
+      <w:pPr>
+        <w:ind w:left="2160" w:hanging="180"/>
+      </w:pPr>
+    </w:lvl>
+    <w:lvl w:ilvl="3" w:tplc="0419000F" w:tentative="1">
+      <w:start w:val="1"/>
+      <w:numFmt w:val="decimal"/>
+      <w:lvlText w:val="%4."/>
+      <w:lvlJc w:val="left"/>
+      <w:pPr>
+        <w:ind w:left="2880" w:hanging="360"/>
+      </w:pPr>
+    </w:lvl>
+    <w:lvl w:ilvl="4" w:tplc="04190019" w:tentative="1">
+      <w:start w:val="1"/>
+      <w:numFmt w:val="lowerLetter"/>
+      <w:lvlText w:val="%5."/>
+      <w:lvlJc w:val="left"/>
+      <w:pPr>
+        <w:ind w:left="3600" w:hanging="360"/>
+      </w:pPr>
+    </w:lvl>
+    <w:lvl w:ilvl="5" w:tplc="0419001B" w:tentative="1">
+      <w:start w:val="1"/>
+      <w:numFmt w:val="lowerRoman"/>
+      <w:lvlText w:val="%6."/>
+      <w:lvlJc w:val="right"/>
+      <w:pPr>
+        <w:ind w:left="4320" w:hanging="180"/>
+      </w:pPr>
+    </w:lvl>
+    <w:lvl w:ilvl="6" w:tplc="0419000F" w:tentative="1">
+      <w:start w:val="1"/>
+      <w:numFmt w:val="decimal"/>
+      <w:lvlText w:val="%7."/>
+      <w:lvlJc w:val="left"/>
+      <w:pPr>
+        <w:ind w:left="5040" w:hanging="360"/>
+      </w:pPr>
+    </w:lvl>
+    <w:lvl w:ilvl="7" w:tplc="04190019" w:tentative="1">
+      <w:start w:val="1"/>
+      <w:numFmt w:val="lowerLetter"/>
+      <w:lvlText w:val="%8."/>
+      <w:lvlJc w:val="left"/>
+      <w:pPr>
+        <w:ind w:left="5760" w:hanging="360"/>
+      </w:pPr>
+    </w:lvl>
+    <w:lvl w:ilvl="8" w:tplc="0419001B" w:tentative="1">
+      <w:start w:val="1"/>
+      <w:numFmt w:val="lowerRoman"/>
+      <w:lvlText w:val="%9."/>
+      <w:lvlJc w:val="right"/>
+      <w:pPr>
+        <w:ind w:left="6480" w:hanging="180"/>
+      </w:pPr>
+    </w:lvl>
+  </w:abstractNum>
+  <w:abstractNum w:abstractNumId="4">
+    <w:nsid w:val="28322FC1"/>
+    <w:multiLevelType w:val="hybridMultilevel"/>
+    <w:tmpl w:val="E016589A"/>
+    <w:lvl w:ilvl="0" w:tplc="64AC73F8">
+      <w:start w:val="1"/>
+      <w:numFmt w:val="decimal"/>
+      <w:lvlText w:val="%1)"/>
+      <w:lvlJc w:val="left"/>
+      <w:pPr>
+        <w:ind w:left="720" w:hanging="360"/>
+      </w:pPr>
+      <w:rPr>
+        <w:rFonts w:ascii="Times New Roman" w:hAnsi="Times New Roman" w:cs="Times New Roman" w:hint="default"/>
+        <w:sz w:val="28"/>
+        <w:szCs w:val="28"/>
+      </w:rPr>
+    </w:lvl>
+    <w:lvl w:ilvl="1" w:tplc="04190019" w:tentative="1">
+      <w:start w:val="1"/>
+      <w:numFmt w:val="lowerLetter"/>
+      <w:lvlText w:val="%2."/>
+      <w:lvlJc w:val="left"/>
+      <w:pPr>
+        <w:ind w:left="1440" w:hanging="360"/>
+      </w:pPr>
+    </w:lvl>
+    <w:lvl w:ilvl="2" w:tplc="0419001B" w:tentative="1">
+      <w:start w:val="1"/>
+      <w:numFmt w:val="lowerRoman"/>
+      <w:lvlText w:val="%3."/>
+      <w:lvlJc w:val="right"/>
+      <w:pPr>
+        <w:ind w:left="2160" w:hanging="180"/>
+      </w:pPr>
+    </w:lvl>
+    <w:lvl w:ilvl="3" w:tplc="0419000F" w:tentative="1">
+      <w:start w:val="1"/>
+      <w:numFmt w:val="decimal"/>
+      <w:lvlText w:val="%4."/>
+      <w:lvlJc w:val="left"/>
+      <w:pPr>
+        <w:ind w:left="2880" w:hanging="360"/>
+      </w:pPr>
+    </w:lvl>
+    <w:lvl w:ilvl="4" w:tplc="04190019" w:tentative="1">
+      <w:start w:val="1"/>
+      <w:numFmt w:val="lowerLetter"/>
+      <w:lvlText w:val="%5."/>
+      <w:lvlJc w:val="left"/>
+      <w:pPr>
+        <w:ind w:left="3600" w:hanging="360"/>
+      </w:pPr>
+    </w:lvl>
+    <w:lvl w:ilvl="5" w:tplc="0419001B" w:tentative="1">
+      <w:start w:val="1"/>
+      <w:numFmt w:val="lowerRoman"/>
+      <w:lvlText w:val="%6."/>
+      <w:lvlJc w:val="right"/>
+      <w:pPr>
+        <w:ind w:left="4320" w:hanging="180"/>
+      </w:pPr>
+    </w:lvl>
+    <w:lvl w:ilvl="6" w:tplc="0419000F" w:tentative="1">
+      <w:start w:val="1"/>
+      <w:numFmt w:val="decimal"/>
+      <w:lvlText w:val="%7."/>
+      <w:lvlJc w:val="left"/>
+      <w:pPr>
+        <w:ind w:left="5040" w:hanging="360"/>
+      </w:pPr>
+    </w:lvl>
+    <w:lvl w:ilvl="7" w:tplc="04190019" w:tentative="1">
+      <w:start w:val="1"/>
+      <w:numFmt w:val="lowerLetter"/>
+      <w:lvlText w:val="%8."/>
+      <w:lvlJc w:val="left"/>
+      <w:pPr>
+        <w:ind w:left="5760" w:hanging="360"/>
+      </w:pPr>
+    </w:lvl>
+    <w:lvl w:ilvl="8" w:tplc="0419001B" w:tentative="1">
+      <w:start w:val="1"/>
+      <w:numFmt w:val="lowerRoman"/>
+      <w:lvlText w:val="%9."/>
+      <w:lvlJc w:val="right"/>
+      <w:pPr>
+        <w:ind w:left="6480" w:hanging="180"/>
+      </w:pPr>
+    </w:lvl>
+  </w:abstractNum>
+  <w:abstractNum w:abstractNumId="5">
+    <w:nsid w:val="2AF76E3E"/>
+    <w:multiLevelType w:val="hybridMultilevel"/>
+    <w:tmpl w:val="477CE0A0"/>
+    <w:lvl w:ilvl="0" w:tplc="04190011">
+      <w:start w:val="1"/>
+      <w:numFmt w:val="decimal"/>
+      <w:lvlText w:val="%1)"/>
+      <w:lvlJc w:val="left"/>
+      <w:pPr>
+        <w:ind w:left="720" w:hanging="360"/>
+      </w:pPr>
+      <w:rPr>
+        <w:rFonts w:hint="default"/>
+      </w:rPr>
+    </w:lvl>
+    <w:lvl w:ilvl="1" w:tplc="04190019" w:tentative="1">
+      <w:start w:val="1"/>
+      <w:numFmt w:val="lowerLetter"/>
+      <w:lvlText w:val="%2."/>
+      <w:lvlJc w:val="left"/>
+      <w:pPr>
+        <w:ind w:left="1440" w:hanging="360"/>
+      </w:pPr>
+    </w:lvl>
+    <w:lvl w:ilvl="2" w:tplc="0419001B" w:tentative="1">
+      <w:start w:val="1"/>
+      <w:numFmt w:val="lowerRoman"/>
+      <w:lvlText w:val="%3."/>
+      <w:lvlJc w:val="right"/>
+      <w:pPr>
+        <w:ind w:left="2160" w:hanging="180"/>
+      </w:pPr>
+    </w:lvl>
+    <w:lvl w:ilvl="3" w:tplc="0419000F" w:tentative="1">
+      <w:start w:val="1"/>
+      <w:numFmt w:val="decimal"/>
+      <w:lvlText w:val="%4."/>
+      <w:lvlJc w:val="left"/>
+      <w:pPr>
+        <w:ind w:left="2880" w:hanging="360"/>
+      </w:pPr>
+    </w:lvl>
+    <w:lvl w:ilvl="4" w:tplc="04190019" w:tentative="1">
+      <w:start w:val="1"/>
+      <w:numFmt w:val="lowerLetter"/>
+      <w:lvlText w:val="%5."/>
+      <w:lvlJc w:val="left"/>
+      <w:pPr>
+        <w:ind w:left="3600" w:hanging="360"/>
+      </w:pPr>
+    </w:lvl>
+    <w:lvl w:ilvl="5" w:tplc="0419001B" w:tentative="1">
+      <w:start w:val="1"/>
+      <w:numFmt w:val="lowerRoman"/>
+      <w:lvlText w:val="%6."/>
+      <w:lvlJc w:val="right"/>
+      <w:pPr>
+        <w:ind w:left="4320" w:hanging="180"/>
+      </w:pPr>
+    </w:lvl>
+    <w:lvl w:ilvl="6" w:tplc="0419000F" w:tentative="1">
+      <w:start w:val="1"/>
+      <w:numFmt w:val="decimal"/>
+      <w:lvlText w:val="%7."/>
+      <w:lvlJc w:val="left"/>
+      <w:pPr>
+        <w:ind w:left="5040" w:hanging="360"/>
+      </w:pPr>
+    </w:lvl>
+    <w:lvl w:ilvl="7" w:tplc="04190019" w:tentative="1">
+      <w:start w:val="1"/>
+      <w:numFmt w:val="lowerLetter"/>
+      <w:lvlText w:val="%8."/>
+      <w:lvlJc w:val="left"/>
+      <w:pPr>
+        <w:ind w:left="5760" w:hanging="360"/>
+      </w:pPr>
+    </w:lvl>
+    <w:lvl w:ilvl="8" w:tplc="0419001B" w:tentative="1">
+      <w:start w:val="1"/>
+      <w:numFmt w:val="lowerRoman"/>
+      <w:lvlText w:val="%9."/>
+      <w:lvlJc w:val="right"/>
+      <w:pPr>
+        <w:ind w:left="6480" w:hanging="180"/>
+      </w:pPr>
+    </w:lvl>
+  </w:abstractNum>
+  <w:abstractNum w:abstractNumId="6">
+    <w:nsid w:val="3E3B0F32"/>
+    <w:multiLevelType w:val="hybridMultilevel"/>
+    <w:tmpl w:val="D72A261C"/>
+    <w:lvl w:ilvl="0" w:tplc="99E09438">
+      <w:start w:val="1"/>
+      <w:numFmt w:val="decimal"/>
+      <w:lvlText w:val="%1)"/>
+      <w:lvlJc w:val="left"/>
+      <w:pPr>
+        <w:ind w:left="720" w:hanging="360"/>
+      </w:pPr>
+      <w:rPr>
+        <w:rFonts w:hint="default"/>
+        <w:sz w:val="32"/>
+      </w:rPr>
+    </w:lvl>
+    <w:lvl w:ilvl="1" w:tplc="04190019" w:tentative="1">
+      <w:start w:val="1"/>
+      <w:numFmt w:val="lowerLetter"/>
+      <w:lvlText w:val="%2."/>
+      <w:lvlJc w:val="left"/>
+      <w:pPr>
+        <w:ind w:left="1440" w:hanging="360"/>
+      </w:pPr>
+    </w:lvl>
+    <w:lvl w:ilvl="2" w:tplc="0419001B" w:tentative="1">
+      <w:start w:val="1"/>
+      <w:numFmt w:val="lowerRoman"/>
+      <w:lvlText w:val="%3."/>
+      <w:lvlJc w:val="right"/>
+      <w:pPr>
+        <w:ind w:left="2160" w:hanging="180"/>
+      </w:pPr>
+    </w:lvl>
+    <w:lvl w:ilvl="3" w:tplc="0419000F" w:tentative="1">
+      <w:start w:val="1"/>
+      <w:numFmt w:val="decimal"/>
+      <w:lvlText w:val="%4."/>
+      <w:lvlJc w:val="left"/>
+      <w:pPr>
+        <w:ind w:left="2880" w:hanging="360"/>
+      </w:pPr>
+    </w:lvl>
+    <w:lvl w:ilvl="4" w:tplc="04190019" w:tentative="1">
+      <w:start w:val="1"/>
+      <w:numFmt w:val="lowerLetter"/>
+      <w:lvlText w:val="%5."/>
+      <w:lvlJc w:val="left"/>
+      <w:pPr>
+        <w:ind w:left="3600" w:hanging="360"/>
+      </w:pPr>
+    </w:lvl>
+    <w:lvl w:ilvl="5" w:tplc="0419001B" w:tentative="1">
+      <w:start w:val="1"/>
+      <w:numFmt w:val="lowerRoman"/>
+      <w:lvlText w:val="%6."/>
+      <w:lvlJc w:val="right"/>
+      <w:pPr>
+        <w:ind w:left="4320" w:hanging="180"/>
+      </w:pPr>
+    </w:lvl>
+    <w:lvl w:ilvl="6" w:tplc="0419000F" w:tentative="1">
+      <w:start w:val="1"/>
+      <w:numFmt w:val="decimal"/>
+      <w:lvlText w:val="%7."/>
+      <w:lvlJc w:val="left"/>
+      <w:pPr>
+        <w:ind w:left="5040" w:hanging="360"/>
+      </w:pPr>
+    </w:lvl>
+    <w:lvl w:ilvl="7" w:tplc="04190019" w:tentative="1">
+      <w:start w:val="1"/>
+      <w:numFmt w:val="lowerLetter"/>
+      <w:lvlText w:val="%8."/>
+      <w:lvlJc w:val="left"/>
+      <w:pPr>
+        <w:ind w:left="5760" w:hanging="360"/>
+      </w:pPr>
+    </w:lvl>
+    <w:lvl w:ilvl="8" w:tplc="0419001B" w:tentative="1">
+      <w:start w:val="1"/>
+      <w:numFmt w:val="lowerRoman"/>
+      <w:lvlText w:val="%9."/>
+      <w:lvlJc w:val="right"/>
+      <w:pPr>
+        <w:ind w:left="6480" w:hanging="180"/>
+      </w:pPr>
+    </w:lvl>
+  </w:abstractNum>
+  <w:abstractNum w:abstractNumId="7">
+    <w:nsid w:val="5FD81B6A"/>
+    <w:multiLevelType w:val="multilevel"/>
+    <w:tmpl w:val="392CAEEE"/>
+    <w:lvl w:ilvl="0">
+      <w:start w:val="2"/>
+      <w:numFmt w:val="decimal"/>
+      <w:lvlText w:val="%1."/>
+      <w:lvlJc w:val="left"/>
+      <w:pPr>
+        <w:ind w:left="510" w:hanging="510"/>
+      </w:pPr>
+      <w:rPr>
+        <w:rFonts w:hint="default"/>
+      </w:rPr>
+    </w:lvl>
+    <w:lvl w:ilvl="1">
+      <w:start w:val="1"/>
+      <w:numFmt w:val="decimal"/>
+      <w:lvlText w:val="%1.%2)"/>
+      <w:lvlJc w:val="left"/>
+      <w:pPr>
+        <w:ind w:left="720" w:hanging="720"/>
+      </w:pPr>
+      <w:rPr>
+        <w:rFonts w:hint="default"/>
+        <w:sz w:val="32"/>
+        <w:szCs w:val="32"/>
+      </w:rPr>
+    </w:lvl>
+    <w:lvl w:ilvl="2">
+      <w:start w:val="1"/>
+      <w:numFmt w:val="decimal"/>
+      <w:lvlText w:val="%1.%2)%3."/>
+      <w:lvlJc w:val="left"/>
+      <w:pPr>
+        <w:ind w:left="1080" w:hanging="1080"/>
+      </w:pPr>
+      <w:rPr>
+        <w:rFonts w:hint="default"/>
+      </w:rPr>
+    </w:lvl>
+    <w:lvl w:ilvl="3">
+      <w:start w:val="1"/>
+      <w:numFmt w:val="decimal"/>
+      <w:lvlText w:val="%1.%2)%3.%4."/>
+      <w:lvlJc w:val="left"/>
+      <w:pPr>
+        <w:ind w:left="1080" w:hanging="1080"/>
+      </w:pPr>
+      <w:rPr>
+        <w:rFonts w:hint="default"/>
+      </w:rPr>
+    </w:lvl>
+    <w:lvl w:ilvl="4">
+      <w:start w:val="1"/>
+      <w:numFmt w:val="decimal"/>
+      <w:lvlText w:val="%1.%2)%3.%4.%5."/>
+      <w:lvlJc w:val="left"/>
+      <w:pPr>
+        <w:ind w:left="1440" w:hanging="1440"/>
+      </w:pPr>
+      <w:rPr>
+        <w:rFonts w:hint="default"/>
+      </w:rPr>
+    </w:lvl>
+    <w:lvl w:ilvl="5">
+      <w:start w:val="1"/>
+      <w:numFmt w:val="decimal"/>
+      <w:lvlText w:val="%1.%2)%3.%4.%5.%6."/>
+      <w:lvlJc w:val="left"/>
+      <w:pPr>
+        <w:ind w:left="1800" w:hanging="1800"/>
+      </w:pPr>
+      <w:rPr>
+        <w:rFonts w:hint="default"/>
+      </w:rPr>
+    </w:lvl>
+    <w:lvl w:ilvl="6">
+      <w:start w:val="1"/>
+      <w:numFmt w:val="decimal"/>
+      <w:lvlText w:val="%1.%2)%3.%4.%5.%6.%7."/>
+      <w:lvlJc w:val="left"/>
+      <w:pPr>
+        <w:ind w:left="1800" w:hanging="1800"/>
+      </w:pPr>
+      <w:rPr>
+        <w:rFonts w:hint="default"/>
+      </w:rPr>
+    </w:lvl>
+    <w:lvl w:ilvl="7">
+      <w:start w:val="1"/>
+      <w:numFmt w:val="decimal"/>
+      <w:lvlText w:val="%1.%2)%3.%4.%5.%6.%7.%8."/>
+      <w:lvlJc w:val="left"/>
+      <w:pPr>
+        <w:ind w:left="2160" w:hanging="2160"/>
+      </w:pPr>
+      <w:rPr>
+        <w:rFonts w:hint="default"/>
+      </w:rPr>
+    </w:lvl>
+    <w:lvl w:ilvl="8">
+      <w:start w:val="1"/>
+      <w:numFmt w:val="decimal"/>
+      <w:lvlText w:val="%1.%2)%3.%4.%5.%6.%7.%8.%9."/>
+      <w:lvlJc w:val="left"/>
+      <w:pPr>
+        <w:ind w:left="2520" w:hanging="2520"/>
+      </w:pPr>
+      <w:rPr>
+        <w:rFonts w:hint="default"/>
+      </w:rPr>
+    </w:lvl>
+  </w:abstractNum>
+  <w:abstractNum w:abstractNumId="8">
+    <w:nsid w:val="68012976"/>
+    <w:multiLevelType w:val="hybridMultilevel"/>
+    <w:tmpl w:val="55724C54"/>
+    <w:lvl w:ilvl="0" w:tplc="B072B7B8">
+      <w:start w:val="1"/>
+      <w:numFmt w:val="decimal"/>
+      <w:lvlText w:val="%1)"/>
+      <w:lvlJc w:val="left"/>
+      <w:pPr>
+        <w:ind w:left="720" w:hanging="360"/>
+      </w:pPr>
+      <w:rPr>
+        <w:rFonts w:ascii="Times New Roman" w:hAnsi="Times New Roman" w:cs="Times New Roman" w:hint="default"/>
+        <w:sz w:val="32"/>
+        <w:szCs w:val="32"/>
+        <w:lang w:val="ru-RU"/>
+      </w:rPr>
+    </w:lvl>
+    <w:lvl w:ilvl="1" w:tplc="04190019" w:tentative="1">
+      <w:start w:val="1"/>
+      <w:numFmt w:val="lowerLetter"/>
+      <w:lvlText w:val="%2."/>
+      <w:lvlJc w:val="left"/>
+      <w:pPr>
+        <w:ind w:left="1440" w:hanging="360"/>
+      </w:pPr>
+    </w:lvl>
+    <w:lvl w:ilvl="2" w:tplc="0419001B" w:tentative="1">
+      <w:start w:val="1"/>
+      <w:numFmt w:val="lowerRoman"/>
+      <w:lvlText w:val="%3."/>
+      <w:lvlJc w:val="right"/>
+      <w:pPr>
+        <w:ind w:left="2160" w:hanging="180"/>
+      </w:pPr>
+    </w:lvl>
+    <w:lvl w:ilvl="3" w:tplc="0419000F" w:tentative="1">
+      <w:start w:val="1"/>
+      <w:numFmt w:val="decimal"/>
+      <w:lvlText w:val="%4."/>
+      <w:lvlJc w:val="left"/>
+      <w:pPr>
+        <w:ind w:left="2880" w:hanging="360"/>
+      </w:pPr>
+    </w:lvl>
+    <w:lvl w:ilvl="4" w:tplc="04190019" w:tentative="1">
+      <w:start w:val="1"/>
+      <w:numFmt w:val="lowerLetter"/>
+      <w:lvlText w:val="%5."/>
+      <w:lvlJc w:val="left"/>
+      <w:pPr>
+        <w:ind w:left="3600" w:hanging="360"/>
+      </w:pPr>
+    </w:lvl>
+    <w:lvl w:ilvl="5" w:tplc="0419001B" w:tentative="1">
+      <w:start w:val="1"/>
+      <w:numFmt w:val="lowerRoman"/>
+      <w:lvlText w:val="%6."/>
+      <w:lvlJc w:val="right"/>
+      <w:pPr>
+        <w:ind w:left="4320" w:hanging="180"/>
+      </w:pPr>
+    </w:lvl>
+    <w:lvl w:ilvl="6" w:tplc="0419000F" w:tentative="1">
+      <w:start w:val="1"/>
+      <w:numFmt w:val="decimal"/>
+      <w:lvlText w:val="%7."/>
+      <w:lvlJc w:val="left"/>
+      <w:pPr>
+        <w:ind w:left="5040" w:hanging="360"/>
+      </w:pPr>
+    </w:lvl>
+    <w:lvl w:ilvl="7" w:tplc="04190019" w:tentative="1">
+      <w:start w:val="1"/>
+      <w:numFmt w:val="lowerLetter"/>
+      <w:lvlText w:val="%8."/>
+      <w:lvlJc w:val="left"/>
+      <w:pPr>
+        <w:ind w:left="5760" w:hanging="360"/>
+      </w:pPr>
+    </w:lvl>
+    <w:lvl w:ilvl="8" w:tplc="0419001B" w:tentative="1">
+      <w:start w:val="1"/>
+      <w:numFmt w:val="lowerRoman"/>
+      <w:lvlText w:val="%9."/>
+      <w:lvlJc w:val="right"/>
+      <w:pPr>
+        <w:ind w:left="6480" w:hanging="180"/>
+      </w:pPr>
+    </w:lvl>
+  </w:abstractNum>
+  <w:num w:numId="1">
+    <w:abstractNumId w:val="3"/>
+  </w:num>
+  <w:num w:numId="2">
+    <w:abstractNumId w:val="2"/>
+  </w:num>
+  <w:num w:numId="3">
+    <w:abstractNumId w:val="6"/>
+  </w:num>
+  <w:num w:numId="4">
+    <w:abstractNumId w:val="0"/>
+  </w:num>
+  <w:num w:numId="5">
+    <w:abstractNumId w:val="8"/>
+  </w:num>
+  <w:num w:numId="6">
+    <w:abstractNumId w:val="5"/>
+  </w:num>
+  <w:num w:numId="7">
+    <w:abstractNumId w:val="1"/>
+  </w:num>
+  <w:num w:numId="8">
+    <w:abstractNumId w:val="7"/>
+  </w:num>
+  <w:num w:numId="9">
+    <w:abstractNumId w:val="4"/>
+  </w:num>
+</w:numbering>
 </file>
 
 <file path=word/styles.xml><?xml version="1.0" encoding="utf-8"?>
@@ -2804,6 +5653,17 @@
     <w:uiPriority w:val="99"/>
     <w:semiHidden/>
     <w:rsid w:val="009B534F"/>
+  </w:style>
+  <w:style w:type="paragraph" w:styleId="a9">
+    <w:name w:val="List Paragraph"/>
+    <w:basedOn w:val="a"/>
+    <w:uiPriority w:val="34"/>
+    <w:qFormat/>
+    <w:rsid w:val="006625C9"/>
+    <w:pPr>
+      <w:ind w:left="720"/>
+      <w:contextualSpacing/>
+    </w:pPr>
   </w:style>
 </w:styles>
 </file>
